--- a/Biosketch_TLee.docx
+++ b/Biosketch_TLee.docx
@@ -1,6 +1,6 @@
 
 <file path=word/document.xml><?xml version="1.0" encoding="utf-8"?>
-<w:document xmlns:wpc="http://schemas.microsoft.com/office/word/2010/wordprocessingCanvas" xmlns:cx="http://schemas.microsoft.com/office/drawing/2014/chartex" xmlns:cx1="http://schemas.microsoft.com/office/drawing/2015/9/8/chartex" xmlns:mc="http://schemas.openxmlformats.org/markup-compatibility/2006" xmlns:o="urn:schemas-microsoft-com:office:office" xmlns:r="http://schemas.openxmlformats.org/officeDocument/2006/relationships" xmlns:m="http://schemas.openxmlformats.org/officeDocument/2006/math" xmlns:v="urn:schemas-microsoft-com:vml" xmlns:wp14="http://schemas.microsoft.com/office/word/2010/wordprocessingDrawing" xmlns:wp="http://schemas.openxmlformats.org/drawingml/2006/wordprocessingDrawing" xmlns:w10="urn:schemas-microsoft-com:office:word" xmlns:w="http://schemas.openxmlformats.org/wordprocessingml/2006/main" xmlns:w14="http://schemas.microsoft.com/office/word/2010/wordml" xmlns:w15="http://schemas.microsoft.com/office/word/2012/wordml" xmlns:w16se="http://schemas.microsoft.com/office/word/2015/wordml/symex" xmlns:wpg="http://schemas.microsoft.com/office/word/2010/wordprocessingGroup" xmlns:wpi="http://schemas.microsoft.com/office/word/2010/wordprocessingInk" xmlns:wne="http://schemas.microsoft.com/office/word/2006/wordml" xmlns:wps="http://schemas.microsoft.com/office/word/2010/wordprocessingShape" mc:Ignorable="w14 w15 w16se wp14">
+<w:document xmlns:wpc="http://schemas.microsoft.com/office/word/2010/wordprocessingCanvas" xmlns:cx="http://schemas.microsoft.com/office/drawing/2014/chartex" xmlns:cx1="http://schemas.microsoft.com/office/drawing/2015/9/8/chartex" xmlns:cx2="http://schemas.microsoft.com/office/drawing/2015/10/21/chartex" xmlns:cx3="http://schemas.microsoft.com/office/drawing/2016/5/9/chartex" xmlns:cx4="http://schemas.microsoft.com/office/drawing/2016/5/10/chartex" xmlns:cx5="http://schemas.microsoft.com/office/drawing/2016/5/11/chartex" xmlns:cx6="http://schemas.microsoft.com/office/drawing/2016/5/12/chartex" xmlns:cx7="http://schemas.microsoft.com/office/drawing/2016/5/13/chartex" xmlns:cx8="http://schemas.microsoft.com/office/drawing/2016/5/14/chartex" xmlns:mc="http://schemas.openxmlformats.org/markup-compatibility/2006" xmlns:aink="http://schemas.microsoft.com/office/drawing/2016/ink" xmlns:am3d="http://schemas.microsoft.com/office/drawing/2017/model3d" xmlns:o="urn:schemas-microsoft-com:office:office" xmlns:r="http://schemas.openxmlformats.org/officeDocument/2006/relationships" xmlns:m="http://schemas.openxmlformats.org/officeDocument/2006/math" xmlns:v="urn:schemas-microsoft-com:vml" xmlns:wp14="http://schemas.microsoft.com/office/word/2010/wordprocessingDrawing" xmlns:wp="http://schemas.openxmlformats.org/drawingml/2006/wordprocessingDrawing" xmlns:w10="urn:schemas-microsoft-com:office:word" xmlns:w="http://schemas.openxmlformats.org/wordprocessingml/2006/main" xmlns:w14="http://schemas.microsoft.com/office/word/2010/wordml" xmlns:w15="http://schemas.microsoft.com/office/word/2012/wordml" xmlns:w16cid="http://schemas.microsoft.com/office/word/2016/wordml/cid" xmlns:w16se="http://schemas.microsoft.com/office/word/2015/wordml/symex" xmlns:wpg="http://schemas.microsoft.com/office/word/2010/wordprocessingGroup" xmlns:wpi="http://schemas.microsoft.com/office/word/2010/wordprocessingInk" xmlns:wne="http://schemas.microsoft.com/office/word/2006/wordml" xmlns:wps="http://schemas.microsoft.com/office/word/2010/wordprocessingShape" mc:Ignorable="w14 w15 w16se w16cid wp14">
   <w:body>
     <w:p>
       <w:pPr>
@@ -965,6 +965,7 @@
     <w:p>
       <w:pPr>
         <w:pStyle w:val="Heading3"/>
+        <w:spacing w:before="0"/>
         <w:rPr>
           <w:rFonts w:cs="Arial"/>
           <w:szCs w:val="22"/>
@@ -980,6 +981,160 @@
     </w:p>
     <w:p>
       <w:pPr>
+        <w:spacing w:after="220"/>
+        <w:rPr>
+          <w:rFonts w:cs="Arial"/>
+          <w:szCs w:val="22"/>
+        </w:rPr>
+      </w:pPr>
+      <w:r>
+        <w:rPr>
+          <w:rFonts w:cs="Arial"/>
+          <w:szCs w:val="22"/>
+        </w:rPr>
+        <w:t xml:space="preserve">My roles in </w:t>
+      </w:r>
+      <w:r>
+        <w:rPr>
+          <w:rFonts w:cs="Arial"/>
+          <w:szCs w:val="22"/>
+        </w:rPr>
+        <w:t xml:space="preserve">the proposed project is to </w:t>
+      </w:r>
+      <w:r>
+        <w:rPr>
+          <w:rFonts w:cs="Arial"/>
+          <w:szCs w:val="22"/>
+        </w:rPr>
+        <w:t>utilize GPU-accelerated free energy calculations to evaluate the to-be-developed force fields</w:t>
+      </w:r>
+      <w:r>
+        <w:rPr>
+          <w:rFonts w:cs="Arial"/>
+          <w:szCs w:val="22"/>
+        </w:rPr>
+        <w:t>.</w:t>
+      </w:r>
+      <w:r>
+        <w:rPr>
+          <w:rFonts w:cs="Arial"/>
+          <w:szCs w:val="22"/>
+        </w:rPr>
+        <w:t xml:space="preserve">  Apparently, it requires expertise in two areas: a.) free energy methods/simulations; b.) GPU</w:t>
+      </w:r>
+      <w:r>
+        <w:rPr>
+          <w:rFonts w:cs="Arial"/>
+          <w:szCs w:val="22"/>
+        </w:rPr>
+        <w:t>-accelerated</w:t>
+      </w:r>
+      <w:r>
+        <w:rPr>
+          <w:rFonts w:cs="Arial"/>
+          <w:szCs w:val="22"/>
+        </w:rPr>
+        <w:t xml:space="preserve"> simulations: </w:t>
+      </w:r>
+    </w:p>
+    <w:p>
+      <w:pPr>
+        <w:rPr>
+          <w:rFonts w:cs="Arial"/>
+          <w:b/>
+          <w:szCs w:val="22"/>
+        </w:rPr>
+      </w:pPr>
+      <w:r>
+        <w:rPr>
+          <w:rFonts w:cs="Arial"/>
+          <w:b/>
+          <w:szCs w:val="22"/>
+        </w:rPr>
+        <w:t xml:space="preserve">In the field of free energy methods/molecular simulations: </w:t>
+      </w:r>
+    </w:p>
+    <w:p>
+      <w:pPr>
+        <w:spacing w:after="220"/>
+        <w:rPr>
+          <w:rFonts w:cs="Arial"/>
+          <w:szCs w:val="22"/>
+        </w:rPr>
+      </w:pPr>
+      <w:r>
+        <w:rPr>
+          <w:rFonts w:cs="Arial"/>
+          <w:szCs w:val="22"/>
+        </w:rPr>
+        <w:t xml:space="preserve">Trained as a theoretical chemist, I developed the first linear-scaling quantum calculations on biological systems using the “divide-and-conquer” method. At UCSF, during my postdoc work, my background was extended broadly to biological simulations using quantum, molecular dynamics, and QM/MM methods, as well as in-depth experience in free energy methods, which is clearly shown in my </w:t>
+      </w:r>
+      <w:r>
+        <w:rPr>
+          <w:rFonts w:cs="Arial"/>
+          <w:szCs w:val="22"/>
+        </w:rPr>
+        <w:t>68</w:t>
+      </w:r>
+      <w:r>
+        <w:rPr>
+          <w:rFonts w:cs="Arial"/>
+          <w:szCs w:val="22"/>
+        </w:rPr>
+        <w:t xml:space="preserve"> peer-reviewed journal articles.</w:t>
+      </w:r>
+    </w:p>
+    <w:p>
+      <w:pPr>
+        <w:rPr>
+          <w:rFonts w:cs="Arial"/>
+          <w:b/>
+          <w:szCs w:val="22"/>
+        </w:rPr>
+      </w:pPr>
+      <w:r>
+        <w:rPr>
+          <w:rFonts w:cs="Arial"/>
+          <w:b/>
+          <w:szCs w:val="22"/>
+        </w:rPr>
+        <w:t>In the field of software engineering/</w:t>
+      </w:r>
+      <w:r>
+        <w:rPr>
+          <w:rFonts w:cs="Arial"/>
+          <w:b/>
+          <w:szCs w:val="22"/>
+        </w:rPr>
+        <w:t>GPU-accelerated</w:t>
+      </w:r>
+      <w:r>
+        <w:rPr>
+          <w:rFonts w:cs="Arial"/>
+          <w:b/>
+          <w:szCs w:val="22"/>
+        </w:rPr>
+        <w:t xml:space="preserve"> methods:</w:t>
+      </w:r>
+    </w:p>
+    <w:p>
+      <w:pPr>
+        <w:spacing w:after="220"/>
+        <w:rPr>
+          <w:rFonts w:cs="Arial"/>
+          <w:szCs w:val="22"/>
+        </w:rPr>
+      </w:pPr>
+      <w:r>
+        <w:rPr>
+          <w:rFonts w:cs="Arial"/>
+          <w:szCs w:val="22"/>
+        </w:rPr>
+        <w:t>On the software engineer side: I had formal training in computer science (24 credits in college) and over 20 years of programming experience. From 2000 to 2005, I worked as a scientific programmer and then a software project manager in an industrial setting, which gave me precious experience not only in rigorous object-oriented software design and development but also in large-scale software management.</w:t>
+      </w:r>
+    </w:p>
+    <w:p>
+      <w:pPr>
         <w:spacing w:before="220" w:after="220"/>
         <w:rPr>
           <w:rFonts w:cs="Arial"/>
@@ -991,7 +1146,21 @@
           <w:rFonts w:cs="Arial"/>
           <w:szCs w:val="22"/>
         </w:rPr>
-        <w:t>The goal of the proposed project is to bridge the gap between theory and experiment and contribute to a deeper understanding of more complex cellular catalytic RNA systems, which requires significant background in both free energy simulations and catalytic RNA systems.</w:t>
+        <w:t xml:space="preserve">From 2016, I have devoted into </w:t>
+      </w:r>
+      <w:r>
+        <w:rPr>
+          <w:rFonts w:cs="Arial"/>
+          <w:szCs w:val="22"/>
+        </w:rPr>
+        <w:t>GPU-accelerated free energy</w:t>
+      </w:r>
+      <w:r>
+        <w:rPr>
+          <w:rFonts w:cs="Arial"/>
+          <w:szCs w:val="22"/>
+        </w:rPr>
+        <w:t xml:space="preserve"> implementation in Amber16/18 and am the main author of both the code and resulting papers.</w:t>
       </w:r>
     </w:p>
     <w:p>
@@ -1002,44 +1171,35 @@
           <w:szCs w:val="22"/>
         </w:rPr>
       </w:pPr>
+      <w:proofErr w:type="gramStart"/>
       <w:r>
         <w:rPr>
           <w:rFonts w:cs="Arial"/>
           <w:szCs w:val="22"/>
         </w:rPr>
-        <w:t>Trained as a theoretical chemist, I developed the first linear-scaling quantum calculations on biological systems using the “divide-and-conquer” method. At UCSF, during my postdoc work, my background was extended broadly to biological simulations using quantum, molecular dynamics, and QM/MM methods, as well as in-depth experience in free energy methods, which is clearly shown in my 63 peer-reviewed journal articles.</w:t>
-      </w:r>
-    </w:p>
-    <w:p>
-      <w:pPr>
-        <w:spacing w:before="220" w:after="220"/>
+        <w:t>Specifically</w:t>
+      </w:r>
+      <w:proofErr w:type="gramEnd"/>
+      <w:r>
         <w:rPr>
           <w:rFonts w:cs="Arial"/>
           <w:szCs w:val="22"/>
         </w:rPr>
-      </w:pPr>
+        <w:t xml:space="preserve"> for the proposed work.  I am active in free energy methodology/implementation and </w:t>
+      </w:r>
       <w:r>
         <w:rPr>
           <w:rFonts w:cs="Arial"/>
           <w:szCs w:val="22"/>
         </w:rPr>
-        <w:t>On the software engineer side: I had formal training in computer science (24 credits in college) and over 20 years of programming experience. From 2000 to 2005, I worked as a scientific programmer and then a software project manager in an industrial setting, which gave me precious experience not only in rigorous object-oriented software design and development but also in large-scale software management, including communication among project members, constructing realistic executing plans, establishing timelines, and project budgeting. Based on these experiences, as well as a demonstrated record of research accomplishment, I am confident to lead the software aspect of the proposed project.</w:t>
-      </w:r>
-    </w:p>
-    <w:p>
-      <w:pPr>
-        <w:spacing w:before="220" w:after="220"/>
+        <w:t>in protein-ligand binding s</w:t>
+      </w:r>
+      <w:r>
         <w:rPr>
           <w:rFonts w:cs="Arial"/>
           <w:szCs w:val="22"/>
         </w:rPr>
-      </w:pPr>
-      <w:r>
-        <w:rPr>
-          <w:rFonts w:cs="Arial"/>
-          <w:szCs w:val="22"/>
-        </w:rPr>
-        <w:t xml:space="preserve">Specifically for the proposed work.  I am active in free energy methodology/implementation and catalytic RNA system simulations.  Recently I have implemented the TI free energy method as a patch to AMBER16 and incorporated into the official release of AMBER18.  In addition, I have published several high-profile papers in simulation of RNA systems in the recent years:  </w:t>
+        <w:t xml:space="preserve">ystem simulations.  </w:t>
       </w:r>
     </w:p>
     <w:p>
@@ -1052,53 +1212,69 @@
         <w:spacing w:before="220"/>
       </w:pPr>
       <w:r>
-        <w:t xml:space="preserve">Lee TS, Hu Y, </w:t>
+        <w:rPr>
+          <w:color w:val="000000"/>
+          <w:sz w:val="21"/>
+          <w:szCs w:val="21"/>
+          <w:shd w:val="clear" w:color="auto" w:fill="FFFFFF"/>
+        </w:rPr>
+        <w:t xml:space="preserve">Lee TS, Cerutti DS, Mermelstein D, Lin C, LeGrand S, Giese TJ, </w:t>
       </w:r>
       <w:proofErr w:type="spellStart"/>
       <w:r>
-        <w:t>Sherborne</w:t>
+        <w:rPr>
+          <w:color w:val="000000"/>
+          <w:sz w:val="21"/>
+          <w:szCs w:val="21"/>
+          <w:shd w:val="clear" w:color="auto" w:fill="FFFFFF"/>
+        </w:rPr>
+        <w:t>Roitberg</w:t>
       </w:r>
       <w:proofErr w:type="spellEnd"/>
       <w:r>
-        <w:t xml:space="preserve"> B, </w:t>
-      </w:r>
-      <w:proofErr w:type="spellStart"/>
-      <w:r>
-        <w:t>Guo</w:t>
-      </w:r>
-      <w:proofErr w:type="spellEnd"/>
-      <w:r>
-        <w:t xml:space="preserve"> Z, York DM. Toward Fast and Accurate Binding Affinity Prediction with </w:t>
-      </w:r>
-      <w:proofErr w:type="spellStart"/>
-      <w:r>
-        <w:t>pmemdGTI</w:t>
-      </w:r>
-      <w:proofErr w:type="spellEnd"/>
-      <w:r>
-        <w:t xml:space="preserve">: An Efficient Implementation of GPU-Accelerated Thermodynamic Integration. J </w:t>
-      </w:r>
-      <w:proofErr w:type="spellStart"/>
-      <w:r>
-        <w:t>Chem</w:t>
-      </w:r>
-      <w:proofErr w:type="spellEnd"/>
-      <w:r>
-        <w:t xml:space="preserve"> Theory </w:t>
-      </w:r>
-      <w:proofErr w:type="spellStart"/>
-      <w:r>
-        <w:t>Comput</w:t>
-      </w:r>
-      <w:proofErr w:type="spellEnd"/>
-      <w:r>
-        <w:t xml:space="preserve">. 2017 July 11;13(7):3077-3084.  PubMed PMID: </w:t>
+        <w:rPr>
+          <w:color w:val="000000"/>
+          <w:sz w:val="21"/>
+          <w:szCs w:val="21"/>
+          <w:shd w:val="clear" w:color="auto" w:fill="FFFFFF"/>
+        </w:rPr>
+        <w:t xml:space="preserve"> A, Case DA, Walker RC, York DM.</w:t>
+      </w:r>
+      <w:r>
+        <w:rPr>
+          <w:color w:val="000000"/>
+          <w:sz w:val="21"/>
+          <w:szCs w:val="21"/>
+          <w:shd w:val="clear" w:color="auto" w:fill="FFFFFF"/>
+        </w:rPr>
+        <w:t xml:space="preserve"> </w:t>
+      </w:r>
+      <w:r>
+        <w:t>GPU-Accelerated Molecular Dynamics and Free Energy Methods in Amber18: Performance Enhancements and New Features</w:t>
+      </w:r>
+      <w:r>
+        <w:t xml:space="preserve"> </w:t>
+      </w:r>
+      <w:r>
+        <w:t>J Chem Inf Model. 2018 Oct 22;58(10):2043-2050</w:t>
+      </w:r>
+      <w:r>
+        <w:t xml:space="preserve"> </w:t>
+      </w:r>
+      <w:r>
+        <w:t xml:space="preserve">PubMed PMID: </w:t>
       </w:r>
       <w:r>
         <w:rPr>
           <w:color w:val="000000" w:themeColor="text1"/>
         </w:rPr>
-        <w:t>28618232.</w:t>
+        <w:t>30199633</w:t>
+      </w:r>
+      <w:r>
+        <w:rPr>
+          <w:color w:val="000000" w:themeColor="text1"/>
+        </w:rPr>
+        <w:t>.</w:t>
       </w:r>
       <w:r>
         <w:t xml:space="preserve"> </w:t>
@@ -1115,39 +1291,40 @@
       </w:pPr>
       <w:r>
         <w:lastRenderedPageBreak/>
-        <w:t xml:space="preserve">Lee TS, </w:t>
+        <w:t xml:space="preserve">Lee TS, Hu Y, </w:t>
       </w:r>
       <w:proofErr w:type="spellStart"/>
       <w:r>
-        <w:t>Radak</w:t>
+        <w:t>Sherborne</w:t>
       </w:r>
       <w:proofErr w:type="spellEnd"/>
       <w:r>
-        <w:t xml:space="preserve"> BK, Huang M, Wong KY, York DM. Roadmaps through free energy landscapes calculated using the multi-dimensional </w:t>
+        <w:t xml:space="preserve"> B, Guo Z, York DM. Toward Fast and Accurate Binding Affinity Prediction with </w:t>
       </w:r>
       <w:proofErr w:type="spellStart"/>
       <w:r>
-        <w:t>vFEP</w:t>
+        <w:t>pmemdGTI</w:t>
       </w:r>
       <w:proofErr w:type="spellEnd"/>
       <w:r>
-        <w:t xml:space="preserve"> approach. J </w:t>
+        <w:t xml:space="preserve">: An Efficient Implementation of GPU-Accelerated Thermodynamic Integration. J Chem Theory </w:t>
       </w:r>
       <w:proofErr w:type="spellStart"/>
       <w:r>
-        <w:t>Chem</w:t>
+        <w:t>Comput</w:t>
       </w:r>
       <w:proofErr w:type="spellEnd"/>
       <w:r>
-        <w:t xml:space="preserve"> Theory </w:t>
-      </w:r>
-      <w:proofErr w:type="spellStart"/>
-      <w:r>
-        <w:t>Comput</w:t>
-      </w:r>
-      <w:proofErr w:type="spellEnd"/>
-      <w:r>
-        <w:t>. 2014 Jan 14;10(1):24-34. PubMed PMID: 24505217; PubMed Central PMCID: PMC3912246.</w:t>
+        <w:t xml:space="preserve">. 2017 July 11;13(7):3077-3084.  PubMed PMID: </w:t>
+      </w:r>
+      <w:r>
+        <w:rPr>
+          <w:color w:val="000000" w:themeColor="text1"/>
+        </w:rPr>
+        <w:t>28618232.</w:t>
+      </w:r>
+      <w:r>
+        <w:t xml:space="preserve"> </w:t>
       </w:r>
     </w:p>
     <w:p>
@@ -1157,6 +1334,7 @@
           <w:ilvl w:val="0"/>
           <w:numId w:val="19"/>
         </w:numPr>
+        <w:spacing w:before="220"/>
       </w:pPr>
       <w:r>
         <w:t xml:space="preserve">Lee TS, </w:t>
@@ -1167,23 +1345,23 @@
       </w:r>
       <w:proofErr w:type="spellEnd"/>
       <w:r>
-        <w:t xml:space="preserve"> BK, Harris ME, York DM. A Two-Metal-Ion-Mediated Conformational Switching Pathway for HDV Ribozyme Activation. ACS </w:t>
+        <w:t xml:space="preserve"> BK, Huang M, Wong KY, York DM. Roadmaps through free energy landscapes calculated using the multi-dimensional </w:t>
       </w:r>
       <w:proofErr w:type="spellStart"/>
       <w:r>
-        <w:t>Catal</w:t>
+        <w:t>vFEP</w:t>
       </w:r>
       <w:proofErr w:type="spellEnd"/>
       <w:r>
-        <w:t xml:space="preserve">. 2016;6(3):1853-1869. </w:t>
+        <w:t xml:space="preserve"> approach. J Chem Theory </w:t>
       </w:r>
       <w:proofErr w:type="spellStart"/>
       <w:r>
-        <w:t>Epub</w:t>
+        <w:t>Comput</w:t>
       </w:r>
       <w:proofErr w:type="spellEnd"/>
       <w:r>
-        <w:t xml:space="preserve"> 2016 Feb 1. PubMed PMID: 27774349; PubMed Central PMCID: PMC5072530.</w:t>
+        <w:t>. 2014 Jan 14;10(1):24-34. PubMed PMID: 24505217; PubMed Central PMCID: PMC3912246.</w:t>
       </w:r>
     </w:p>
     <w:p>
@@ -1193,66 +1371,36 @@
           <w:ilvl w:val="0"/>
           <w:numId w:val="19"/>
         </w:numPr>
-        <w:spacing w:after="220"/>
-      </w:pPr>
-      <w:r>
-        <w:t xml:space="preserve">Lee TS, Wong KY, </w:t>
+        <w:spacing w:before="220"/>
+      </w:pPr>
+      <w:bookmarkStart w:id="0" w:name="_GoBack"/>
+      <w:bookmarkEnd w:id="0"/>
+      <w:r>
+        <w:t xml:space="preserve">Lee TS, </w:t>
       </w:r>
       <w:proofErr w:type="spellStart"/>
       <w:r>
-        <w:t>Giambasu</w:t>
+        <w:t>Kollman</w:t>
       </w:r>
       <w:proofErr w:type="spellEnd"/>
       <w:r>
-        <w:t xml:space="preserve"> GM, York DM. Bridging the gap between theory and experiment to derive a detailed understanding of hammerhead ribozyme catalysis. </w:t>
+        <w:t xml:space="preserve"> PA. Free energy calculation in rational drug design. Reddy MR, </w:t>
       </w:r>
       <w:proofErr w:type="spellStart"/>
       <w:r>
-        <w:t>Prog</w:t>
+        <w:t>Erion</w:t>
       </w:r>
       <w:proofErr w:type="spellEnd"/>
       <w:r>
-        <w:t xml:space="preserve"> </w:t>
+        <w:t xml:space="preserve"> MD, editors. New York: </w:t>
       </w:r>
       <w:proofErr w:type="spellStart"/>
       <w:r>
-        <w:t>Mol</w:t>
+        <w:t>Kluwe</w:t>
       </w:r>
       <w:proofErr w:type="spellEnd"/>
       <w:r>
-        <w:t xml:space="preserve"> </w:t>
-      </w:r>
-      <w:proofErr w:type="spellStart"/>
-      <w:r>
-        <w:t>Biol</w:t>
-      </w:r>
-      <w:proofErr w:type="spellEnd"/>
-      <w:r>
-        <w:t xml:space="preserve"> </w:t>
-      </w:r>
-      <w:proofErr w:type="spellStart"/>
-      <w:r>
-        <w:t>Transl</w:t>
-      </w:r>
-      <w:proofErr w:type="spellEnd"/>
-      <w:r>
-        <w:t xml:space="preserve"> Sci. 2013</w:t>
-      </w:r>
-      <w:proofErr w:type="gramStart"/>
-      <w:r>
-        <w:t>;120:25</w:t>
-      </w:r>
-      <w:proofErr w:type="gramEnd"/>
-      <w:r>
-        <w:t xml:space="preserve">-91. </w:t>
-      </w:r>
-      <w:proofErr w:type="spellStart"/>
-      <w:r>
-        <w:t>doi</w:t>
-      </w:r>
-      <w:proofErr w:type="spellEnd"/>
-      <w:r>
-        <w:t>: 10.1016/B978-0-12-381286-5.00002-0. Review. PubMed PMID: 24156941; PubMed Central PMCID: PMC4747252</w:t>
+        <w:t xml:space="preserve"> Academic/Plenum Publishers; 2001. Chapter 17, Thymidylate synthase: free energy calculations for estimating inhibitor binding affinities; p.335-342. </w:t>
       </w:r>
     </w:p>
     <w:p>
@@ -1926,22 +2074,6 @@
               <w:t>, Rutgers, The State University of New Jersey, Piscataway, NJ</w:t>
             </w:r>
           </w:p>
-          <w:p>
-            <w:pPr>
-              <w:rPr>
-                <w:rFonts w:cs="Arial"/>
-                <w:szCs w:val="22"/>
-              </w:rPr>
-            </w:pPr>
-          </w:p>
-          <w:p>
-            <w:pPr>
-              <w:rPr>
-                <w:rFonts w:cs="Arial"/>
-                <w:szCs w:val="22"/>
-              </w:rPr>
-            </w:pPr>
-          </w:p>
         </w:tc>
       </w:tr>
     </w:tbl>
@@ -2506,15 +2638,7 @@
         <w:ind w:left="750"/>
       </w:pPr>
       <w:r>
-        <w:t xml:space="preserve">Yang W, Lee TS. A density-matrix divide-and-conquer approach for electronic structure calculations of large molecules. J </w:t>
-      </w:r>
-      <w:proofErr w:type="spellStart"/>
-      <w:r>
-        <w:t>Chem</w:t>
-      </w:r>
-      <w:proofErr w:type="spellEnd"/>
-      <w:r>
-        <w:t xml:space="preserve"> Phys. 1995; 103:5674-5678.</w:t>
+        <w:t>Yang W, Lee TS. A density-matrix divide-and-conquer approach for electronic structure calculations of large molecules. J Chem Phys. 1995; 103:5674-5678.</w:t>
       </w:r>
     </w:p>
     <w:p>
@@ -2527,23 +2651,7 @@
         <w:ind w:left="750"/>
       </w:pPr>
       <w:r>
-        <w:t xml:space="preserve">Lee TS, York DM, Yang W. Linear-scaling </w:t>
-      </w:r>
-      <w:proofErr w:type="spellStart"/>
-      <w:r>
-        <w:t>semiempirical</w:t>
-      </w:r>
-      <w:proofErr w:type="spellEnd"/>
-      <w:r>
-        <w:t xml:space="preserve"> quantum calculations for macromolecules. J </w:t>
-      </w:r>
-      <w:proofErr w:type="spellStart"/>
-      <w:r>
-        <w:t>Chem</w:t>
-      </w:r>
-      <w:proofErr w:type="spellEnd"/>
-      <w:r>
-        <w:t xml:space="preserve"> Phys. 1996; 105:2744-2750.</w:t>
+        <w:t>Lee TS, York DM, Yang W. Linear-scaling semiempirical quantum calculations for macromolecules. J Chem Phys. 1996; 105:2744-2750.</w:t>
       </w:r>
     </w:p>
     <w:p>
@@ -2556,7 +2664,6 @@
         <w:ind w:left="750"/>
       </w:pPr>
       <w:r>
-        <w:lastRenderedPageBreak/>
         <w:t>Lee TS, Lewis JP, Yang W. Linear-scaling quantum mechanical calculations of biological molecules: the divide-and-conquer approach. Comp Mater Sci. 1998; 12:259--277.</w:t>
       </w:r>
     </w:p>
@@ -2570,6 +2677,7 @@
         <w:ind w:left="750"/>
       </w:pPr>
       <w:r>
+        <w:lastRenderedPageBreak/>
         <w:t>York DM, Lee TS, Yang W. Quantum mechanical treatment of biological macromolecules in solution using linear-scaling electronic structure methods. Phys Rev Lett. 1998; 80:5011-5014.</w:t>
       </w:r>
     </w:p>
@@ -2610,15 +2718,7 @@
       </w:r>
       <w:proofErr w:type="spellEnd"/>
       <w:r>
-        <w:t xml:space="preserve"> PA. Theoretical studies suggest a new antifolate as a more potent inhibitor of thymidylate synthase. J Am </w:t>
-      </w:r>
-      <w:proofErr w:type="spellStart"/>
-      <w:r>
-        <w:t>Chem</w:t>
-      </w:r>
-      <w:proofErr w:type="spellEnd"/>
-      <w:r>
-        <w:t xml:space="preserve"> Soc. 2000; 122:4385-4393.</w:t>
+        <w:t xml:space="preserve"> PA. Theoretical studies suggest a new antifolate as a more potent inhibitor of thymidylate synthase. J Am Chem Soc. 2000; 122:4385-4393.</w:t>
       </w:r>
     </w:p>
     <w:p>
@@ -2655,31 +2755,7 @@
       </w:r>
       <w:proofErr w:type="spellEnd"/>
       <w:r>
-        <w:t xml:space="preserve"> </w:t>
-      </w:r>
-      <w:proofErr w:type="spellStart"/>
-      <w:r>
-        <w:t>synthetase</w:t>
-      </w:r>
-      <w:proofErr w:type="spellEnd"/>
-      <w:r>
-        <w:t xml:space="preserve">. J </w:t>
-      </w:r>
-      <w:proofErr w:type="spellStart"/>
-      <w:r>
-        <w:t>Chem</w:t>
-      </w:r>
-      <w:proofErr w:type="spellEnd"/>
-      <w:r>
-        <w:t xml:space="preserve"> </w:t>
-      </w:r>
-      <w:proofErr w:type="spellStart"/>
-      <w:r>
-        <w:t>Soc</w:t>
-      </w:r>
-      <w:proofErr w:type="spellEnd"/>
-      <w:r>
-        <w:t xml:space="preserve"> Perkin Trans 2. 2000; 3:409-415.</w:t>
+        <w:t xml:space="preserve"> synthetase. J Chem Soc Perkin Trans 2. 2000; 3:409-415.</w:t>
       </w:r>
     </w:p>
     <w:p>
@@ -2713,23 +2789,7 @@
       </w:r>
       <w:proofErr w:type="spellEnd"/>
       <w:r>
-        <w:t xml:space="preserve"> S, et al. Calculating structures and free energies of complex molecules: combining molecular mechanics and continuum models. </w:t>
-      </w:r>
-      <w:proofErr w:type="spellStart"/>
-      <w:r>
-        <w:t>Acc</w:t>
-      </w:r>
-      <w:proofErr w:type="spellEnd"/>
-      <w:r>
-        <w:t xml:space="preserve"> </w:t>
-      </w:r>
-      <w:proofErr w:type="spellStart"/>
-      <w:r>
-        <w:t>Chem</w:t>
-      </w:r>
-      <w:proofErr w:type="spellEnd"/>
-      <w:r>
-        <w:t xml:space="preserve"> Res. 2000 Dec;33(12):889-97. PubMed PMID: </w:t>
+        <w:t xml:space="preserve"> S, et al. Calculating structures and free energies of complex molecules: combining molecular mechanics and continuum models. Acc Chem Res. 2000 Dec;33(12):889-97. PubMed PMID: </w:t>
       </w:r>
       <w:hyperlink r:id="rId10" w:history="1">
         <w:r>
@@ -2753,6 +2813,7 @@
         </w:numPr>
         <w:ind w:left="750"/>
       </w:pPr>
+      <w:bookmarkStart w:id="1" w:name="_Hlk535961058"/>
       <w:r>
         <w:t xml:space="preserve">Lee TS, </w:t>
       </w:r>
@@ -2781,6 +2842,7 @@
         <w:t xml:space="preserve"> Academic/Plenum Publishers; 2001. Chapter 17, Thymidylate synthase: free energy calculations for estimating inhibitor binding affinities; p.335-342. </w:t>
       </w:r>
     </w:p>
+    <w:bookmarkEnd w:id="1"/>
     <w:p>
       <w:pPr>
         <w:pStyle w:val="annotation"/>
@@ -2843,15 +2905,7 @@
         <w:ind w:left="750"/>
       </w:pPr>
       <w:r>
-        <w:t xml:space="preserve">Lee TS, Ma W, Zhang X, Giles F, Cortes J, et al. BCR-ABL alternative splicing as a common mechanism for imatinib resistance: evidence from molecular dynamics simulations. </w:t>
-      </w:r>
-      <w:proofErr w:type="spellStart"/>
-      <w:r>
-        <w:t>Mol</w:t>
-      </w:r>
-      <w:proofErr w:type="spellEnd"/>
-      <w:r>
-        <w:t xml:space="preserve"> Cancer </w:t>
+        <w:t xml:space="preserve">Lee TS, Ma W, Zhang X, Giles F, Cortes J, et al. BCR-ABL alternative splicing as a common mechanism for imatinib resistance: evidence from molecular dynamics simulations. Mol Cancer </w:t>
       </w:r>
       <w:proofErr w:type="spellStart"/>
       <w:r>
@@ -2892,15 +2946,7 @@
       </w:r>
       <w:proofErr w:type="spellEnd"/>
       <w:r>
-        <w:t xml:space="preserve"> M, Giles F, et al. BCR-ABL1INS35 Is Not Uncommon in CML Patients and Is Related to Resistance and Sensitivity to Inhibitors in CML Treatment. </w:t>
-      </w:r>
-      <w:proofErr w:type="spellStart"/>
-      <w:r>
-        <w:t>Mol</w:t>
-      </w:r>
-      <w:proofErr w:type="spellEnd"/>
-      <w:r>
-        <w:t xml:space="preserve"> Cancer </w:t>
+        <w:t xml:space="preserve"> M, Giles F, et al. BCR-ABL1INS35 Is Not Uncommon in CML Patients and Is Related to Resistance and Sensitivity to Inhibitors in CML Treatment. Mol Cancer </w:t>
       </w:r>
       <w:proofErr w:type="spellStart"/>
       <w:r>
@@ -3047,15 +3093,7 @@
         <w:ind w:left="750"/>
       </w:pPr>
       <w:r>
-        <w:t xml:space="preserve">Lee TS. On the regulation and activation of JAK2: a novel hypothetical model. </w:t>
-      </w:r>
-      <w:proofErr w:type="spellStart"/>
-      <w:r>
-        <w:t>Mol</w:t>
-      </w:r>
-      <w:proofErr w:type="spellEnd"/>
-      <w:r>
-        <w:t xml:space="preserve"> Cancer Res. 2013 Aug;11(8):811-4. PubMed PMID: </w:t>
+        <w:t xml:space="preserve">Lee TS. On the regulation and activation of JAK2: a novel hypothetical model. Mol Cancer Res. 2013 Aug;11(8):811-4. PubMed PMID: </w:t>
       </w:r>
       <w:hyperlink r:id="rId16" w:history="1">
         <w:r>
@@ -3099,31 +3137,15 @@
         <w:ind w:left="750"/>
       </w:pPr>
       <w:r>
-        <w:t xml:space="preserve">Lee TS, </w:t>
+        <w:t xml:space="preserve">Lee TS, López CS, </w:t>
       </w:r>
       <w:proofErr w:type="spellStart"/>
       <w:r>
-        <w:t>López</w:t>
+        <w:t>Martick</w:t>
       </w:r>
       <w:proofErr w:type="spellEnd"/>
       <w:r>
-        <w:t xml:space="preserve"> CS, </w:t>
-      </w:r>
-      <w:proofErr w:type="spellStart"/>
-      <w:r>
-        <w:t>Martick</w:t>
-      </w:r>
-      <w:proofErr w:type="spellEnd"/>
-      <w:r>
-        <w:t xml:space="preserve"> M, Scott WG, York DM. Insight into the role of Mg in hammerhead ribozyme catalysis from X-ray crystallography and molecular dynamics simulation. J </w:t>
-      </w:r>
-      <w:proofErr w:type="spellStart"/>
-      <w:r>
-        <w:t>Chem</w:t>
-      </w:r>
-      <w:proofErr w:type="spellEnd"/>
-      <w:r>
-        <w:t xml:space="preserve"> Theory </w:t>
+        <w:t xml:space="preserve"> M, Scott WG, York DM. Insight into the role of Mg in hammerhead ribozyme catalysis from X-ray crystallography and molecular dynamics simulation. J Chem Theory </w:t>
       </w:r>
       <w:proofErr w:type="spellStart"/>
       <w:r>
@@ -3168,40 +3190,23 @@
         <w:ind w:left="750"/>
       </w:pPr>
       <w:r>
-        <w:lastRenderedPageBreak/>
-        <w:t xml:space="preserve">Lee TS, Silva </w:t>
+        <w:t xml:space="preserve">Lee TS, Silva López C, </w:t>
       </w:r>
       <w:proofErr w:type="spellStart"/>
       <w:r>
-        <w:t>López</w:t>
+        <w:t>Giambasu</w:t>
       </w:r>
       <w:proofErr w:type="spellEnd"/>
       <w:r>
-        <w:t xml:space="preserve"> C, </w:t>
+        <w:t xml:space="preserve"> GM, </w:t>
       </w:r>
       <w:proofErr w:type="spellStart"/>
       <w:r>
-        <w:t>Giambasu</w:t>
+        <w:t>Martick</w:t>
       </w:r>
       <w:proofErr w:type="spellEnd"/>
       <w:r>
-        <w:t xml:space="preserve"> GM, </w:t>
-      </w:r>
-      <w:proofErr w:type="spellStart"/>
-      <w:r>
-        <w:t>Martick</w:t>
-      </w:r>
-      <w:proofErr w:type="spellEnd"/>
-      <w:r>
-        <w:t xml:space="preserve"> M, Scott WG, et al. Role of Mg2+ in hammerhead ribozyme catalysis from molecular simulation. J Am </w:t>
-      </w:r>
-      <w:proofErr w:type="spellStart"/>
-      <w:r>
-        <w:t>Chem</w:t>
-      </w:r>
-      <w:proofErr w:type="spellEnd"/>
-      <w:r>
-        <w:t xml:space="preserve"> Soc. 2008 Mar 12;130(10):3053-64. PubMed PMID: </w:t>
+        <w:t xml:space="preserve"> M, Scott WG, et al. Role of Mg2+ in hammerhead ribozyme catalysis from molecular simulation. J Am Chem Soc. 2008 Mar 12;130(10):3053-64. PubMed PMID: </w:t>
       </w:r>
       <w:hyperlink r:id="rId19" w:history="1">
         <w:r>
@@ -3238,6 +3243,7 @@
         <w:ind w:left="750"/>
       </w:pPr>
       <w:r>
+        <w:lastRenderedPageBreak/>
         <w:t xml:space="preserve">Lee TS, Potts SJ, </w:t>
       </w:r>
       <w:proofErr w:type="spellStart"/>
@@ -3288,15 +3294,7 @@
       </w:r>
       <w:proofErr w:type="spellEnd"/>
       <w:r>
-        <w:t xml:space="preserve"> M, Scott WG, et al. Threshold occupancy and specific cation binding modes in the hammerhead ribozyme active site are required for active conformation. J </w:t>
-      </w:r>
-      <w:proofErr w:type="spellStart"/>
-      <w:r>
-        <w:t>Mol</w:t>
-      </w:r>
-      <w:proofErr w:type="spellEnd"/>
-      <w:r>
-        <w:t xml:space="preserve"> Biol. 2009 Apr 24;388(1):195-206. PubMed PMID: </w:t>
+        <w:t xml:space="preserve"> M, Scott WG, et al. Threshold occupancy and specific cation binding modes in the hammerhead ribozyme active site are required for active conformation. J Mol Biol. 2009 Apr 24;388(1):195-206. PubMed PMID: </w:t>
       </w:r>
       <w:hyperlink r:id="rId22" w:history="1">
         <w:r>
@@ -3336,7 +3334,19 @@
           <w:rPr>
             <w:rStyle w:val="Hyperlink"/>
           </w:rPr>
-          <w:t>http://www.ncbi.nlm.nih.gov/sites/myncbi/tai-sung.lee.1/bibliography/47551178/public/?sort=date&amp;direction=descending</w:t>
+          <w:t>http://www.ncbi.nlm.nih.gov/sites/myncbi/tai-sung.lee.1/bibliography/47551178/pub</w:t>
+        </w:r>
+        <w:r>
+          <w:rPr>
+            <w:rStyle w:val="Hyperlink"/>
+          </w:rPr>
+          <w:t>l</w:t>
+        </w:r>
+        <w:r>
+          <w:rPr>
+            <w:rStyle w:val="Hyperlink"/>
+          </w:rPr>
+          <w:t>ic/?sort=date&amp;direction=descending</w:t>
         </w:r>
       </w:hyperlink>
     </w:p>
@@ -3480,23 +3490,13 @@
           <w:szCs w:val="22"/>
         </w:rPr>
       </w:pPr>
-      <w:proofErr w:type="gramStart"/>
       <w:r>
         <w:rPr>
           <w:rFonts w:cs="Arial"/>
           <w:color w:val="222222"/>
           <w:szCs w:val="22"/>
         </w:rPr>
-        <w:t>07/01/2015-06/30/2020</w:t>
-      </w:r>
-      <w:proofErr w:type="gramEnd"/>
-      <w:r>
-        <w:rPr>
-          <w:rFonts w:cs="Arial"/>
-          <w:color w:val="222222"/>
-          <w:szCs w:val="22"/>
-        </w:rPr>
-        <w:t xml:space="preserve"> (PI: Darrin York)</w:t>
+        <w:t>07/01/2015-06/30/2020 (PI: Darrin York)</w:t>
       </w:r>
     </w:p>
     <w:p>
@@ -3540,25 +3540,7 @@
           <w:color w:val="222222"/>
           <w:szCs w:val="22"/>
         </w:rPr>
-        <w:t xml:space="preserve">Methodology driven grant to create new quantum mechanical force fields to study </w:t>
-      </w:r>
-      <w:proofErr w:type="spellStart"/>
-      <w:r>
-        <w:rPr>
-          <w:rFonts w:cs="Arial"/>
-          <w:color w:val="222222"/>
-          <w:szCs w:val="22"/>
-        </w:rPr>
-        <w:t>biomolecular</w:t>
-      </w:r>
-      <w:proofErr w:type="spellEnd"/>
-      <w:r>
-        <w:rPr>
-          <w:rFonts w:cs="Arial"/>
-          <w:color w:val="222222"/>
-          <w:szCs w:val="22"/>
-        </w:rPr>
-        <w:t xml:space="preserve"> systems.</w:t>
+        <w:t>Methodology driven grant to create new quantum mechanical force fields to study biomolecular systems.</w:t>
       </w:r>
     </w:p>
     <w:p>
@@ -3641,7 +3623,6 @@
           <w:szCs w:val="22"/>
         </w:rPr>
       </w:pPr>
-      <w:proofErr w:type="gramStart"/>
       <w:r>
         <w:rPr>
           <w:rFonts w:cs="Arial"/>
@@ -3650,7 +3631,6 @@
         </w:rPr>
         <w:t>08/01/2014-07/31/2018</w:t>
       </w:r>
-      <w:proofErr w:type="gramEnd"/>
       <w:r>
         <w:rPr>
           <w:rFonts w:cs="Arial"/>
@@ -3707,8 +3687,6 @@
         </w:rPr>
         <w:t>Role: Faculty</w:t>
       </w:r>
-      <w:bookmarkStart w:id="0" w:name="_GoBack"/>
-      <w:bookmarkEnd w:id="0"/>
     </w:p>
     <w:p>
       <w:pPr>
@@ -3730,221 +3708,6 @@
           <w:szCs w:val="22"/>
         </w:rPr>
         <w:t>Current grant: Application driven grant to study mechanisms of ribozyme catalysis using novel multiscale quantum models and molecular simulation tools.</w:t>
-      </w:r>
-    </w:p>
-    <w:p>
-      <w:pPr>
-        <w:pStyle w:val="ListParagraph"/>
-        <w:numPr>
-          <w:ilvl w:val="0"/>
-          <w:numId w:val="25"/>
-        </w:numPr>
-        <w:shd w:val="clear" w:color="auto" w:fill="FFFFFF"/>
-        <w:spacing w:before="100" w:beforeAutospacing="1"/>
-        <w:jc w:val="both"/>
-        <w:rPr>
-          <w:rFonts w:cs="Arial"/>
-          <w:color w:val="222222"/>
-          <w:szCs w:val="22"/>
-        </w:rPr>
-      </w:pPr>
-      <w:r>
-        <w:rPr>
-          <w:rFonts w:cs="Arial"/>
-          <w:color w:val="222222"/>
-          <w:szCs w:val="22"/>
-        </w:rPr>
-        <w:t xml:space="preserve">Merck Sharp &amp; </w:t>
-      </w:r>
-      <w:proofErr w:type="spellStart"/>
-      <w:r>
-        <w:rPr>
-          <w:rFonts w:cs="Arial"/>
-          <w:color w:val="222222"/>
-          <w:szCs w:val="22"/>
-        </w:rPr>
-        <w:t>Dohme</w:t>
-      </w:r>
-      <w:proofErr w:type="spellEnd"/>
-      <w:r>
-        <w:rPr>
-          <w:rFonts w:cs="Arial"/>
-          <w:color w:val="222222"/>
-          <w:szCs w:val="22"/>
-        </w:rPr>
-        <w:t xml:space="preserve"> Corporation</w:t>
-      </w:r>
-    </w:p>
-    <w:p>
-      <w:pPr>
-        <w:pStyle w:val="ListParagraph"/>
-        <w:shd w:val="clear" w:color="auto" w:fill="FFFFFF"/>
-        <w:spacing w:before="100" w:beforeAutospacing="1"/>
-        <w:ind w:left="773"/>
-        <w:jc w:val="both"/>
-        <w:rPr>
-          <w:rFonts w:cs="Arial"/>
-          <w:i/>
-          <w:color w:val="222222"/>
-          <w:szCs w:val="22"/>
-        </w:rPr>
-      </w:pPr>
-      <w:r>
-        <w:rPr>
-          <w:rFonts w:cs="Arial"/>
-          <w:i/>
-          <w:color w:val="222222"/>
-          <w:szCs w:val="22"/>
-        </w:rPr>
-        <w:t xml:space="preserve">Collaboration Agreement </w:t>
-      </w:r>
-      <w:proofErr w:type="gramStart"/>
-      <w:r>
-        <w:rPr>
-          <w:rFonts w:cs="Arial"/>
-          <w:i/>
-          <w:color w:val="222222"/>
-          <w:szCs w:val="22"/>
-        </w:rPr>
-        <w:t>Between</w:t>
-      </w:r>
-      <w:proofErr w:type="gramEnd"/>
-      <w:r>
-        <w:rPr>
-          <w:rFonts w:cs="Arial"/>
-          <w:i/>
-          <w:color w:val="222222"/>
-          <w:szCs w:val="22"/>
-        </w:rPr>
-        <w:t xml:space="preserve"> Merck Sharp &amp; </w:t>
-      </w:r>
-      <w:proofErr w:type="spellStart"/>
-      <w:r>
-        <w:rPr>
-          <w:rFonts w:cs="Arial"/>
-          <w:i/>
-          <w:color w:val="222222"/>
-          <w:szCs w:val="22"/>
-        </w:rPr>
-        <w:t>Dohme</w:t>
-      </w:r>
-      <w:proofErr w:type="spellEnd"/>
-      <w:r>
-        <w:rPr>
-          <w:rFonts w:cs="Arial"/>
-          <w:i/>
-          <w:color w:val="222222"/>
-          <w:szCs w:val="22"/>
-        </w:rPr>
-        <w:t xml:space="preserve"> Corp and Rutgers, The State University of New Jersey</w:t>
-      </w:r>
-    </w:p>
-    <w:p>
-      <w:pPr>
-        <w:pStyle w:val="ListParagraph"/>
-        <w:shd w:val="clear" w:color="auto" w:fill="FFFFFF"/>
-        <w:spacing w:before="100" w:beforeAutospacing="1"/>
-        <w:ind w:left="773"/>
-        <w:jc w:val="both"/>
-        <w:rPr>
-          <w:rFonts w:cs="Arial"/>
-          <w:color w:val="222222"/>
-          <w:szCs w:val="22"/>
-        </w:rPr>
-      </w:pPr>
-      <w:r>
-        <w:rPr>
-          <w:rFonts w:cs="Arial"/>
-          <w:color w:val="222222"/>
-          <w:szCs w:val="22"/>
-        </w:rPr>
-        <w:t>06/30</w:t>
-      </w:r>
-      <w:r>
-        <w:rPr>
-          <w:rFonts w:cs="Arial"/>
-          <w:color w:val="222222"/>
-          <w:szCs w:val="22"/>
-        </w:rPr>
-        <w:t>/201</w:t>
-      </w:r>
-      <w:r>
-        <w:rPr>
-          <w:rFonts w:cs="Arial"/>
-          <w:color w:val="222222"/>
-          <w:szCs w:val="22"/>
-        </w:rPr>
-        <w:t>5-06/30/2018</w:t>
-      </w:r>
-    </w:p>
-    <w:p>
-      <w:pPr>
-        <w:pStyle w:val="ListParagraph"/>
-        <w:shd w:val="clear" w:color="auto" w:fill="FFFFFF"/>
-        <w:spacing w:before="100" w:beforeAutospacing="1"/>
-        <w:ind w:left="773"/>
-        <w:jc w:val="both"/>
-        <w:rPr>
-          <w:rFonts w:cs="Arial"/>
-          <w:color w:val="222222"/>
-          <w:szCs w:val="22"/>
-        </w:rPr>
-      </w:pPr>
-      <w:r>
-        <w:rPr>
-          <w:rFonts w:cs="Arial"/>
-          <w:color w:val="222222"/>
-          <w:szCs w:val="22"/>
-        </w:rPr>
-        <w:t>Role: Staff Scientist</w:t>
-      </w:r>
-    </w:p>
-    <w:p>
-      <w:pPr>
-        <w:pStyle w:val="ListParagraph"/>
-        <w:shd w:val="clear" w:color="auto" w:fill="FFFFFF"/>
-        <w:spacing w:before="100" w:beforeAutospacing="1"/>
-        <w:ind w:left="773"/>
-        <w:jc w:val="both"/>
-        <w:rPr>
-          <w:rFonts w:cs="Arial"/>
-          <w:color w:val="222222"/>
-          <w:szCs w:val="22"/>
-        </w:rPr>
-      </w:pPr>
-      <w:r>
-        <w:rPr>
-          <w:rFonts w:cs="Arial"/>
-          <w:color w:val="222222"/>
-          <w:szCs w:val="22"/>
-        </w:rPr>
-        <w:t xml:space="preserve">The project goal is to </w:t>
-      </w:r>
-      <w:r>
-        <w:rPr>
-          <w:rFonts w:cs="Arial"/>
-          <w:color w:val="222222"/>
-          <w:szCs w:val="22"/>
-        </w:rPr>
-        <w:t>implement the thermodynamic integration algorithm (TI) on graphic processing units (GPU</w:t>
-      </w:r>
-      <w:proofErr w:type="gramStart"/>
-      <w:r>
-        <w:rPr>
-          <w:rFonts w:cs="Arial"/>
-          <w:color w:val="222222"/>
-          <w:szCs w:val="22"/>
-        </w:rPr>
-        <w:t>)s</w:t>
-      </w:r>
-      <w:proofErr w:type="gramEnd"/>
-      <w:r>
-        <w:rPr>
-          <w:rFonts w:cs="Arial"/>
-          <w:color w:val="222222"/>
-          <w:szCs w:val="22"/>
-        </w:rPr>
-        <w:t xml:space="preserve"> for high performance.</w:t>
       </w:r>
     </w:p>
     <w:p>
@@ -3985,7 +3748,7 @@
 </file>
 
 <file path=word/endnotes.xml><?xml version="1.0" encoding="utf-8"?>
-<w:endnotes xmlns:wpc="http://schemas.microsoft.com/office/word/2010/wordprocessingCanvas" xmlns:cx="http://schemas.microsoft.com/office/drawing/2014/chartex" xmlns:cx1="http://schemas.microsoft.com/office/drawing/2015/9/8/chartex" xmlns:mc="http://schemas.openxmlformats.org/markup-compatibility/2006" xmlns:o="urn:schemas-microsoft-com:office:office" xmlns:r="http://schemas.openxmlformats.org/officeDocument/2006/relationships" xmlns:m="http://schemas.openxmlformats.org/officeDocument/2006/math" xmlns:v="urn:schemas-microsoft-com:vml" xmlns:wp14="http://schemas.microsoft.com/office/word/2010/wordprocessingDrawing" xmlns:wp="http://schemas.openxmlformats.org/drawingml/2006/wordprocessingDrawing" xmlns:w10="urn:schemas-microsoft-com:office:word" xmlns:w="http://schemas.openxmlformats.org/wordprocessingml/2006/main" xmlns:w14="http://schemas.microsoft.com/office/word/2010/wordml" xmlns:w15="http://schemas.microsoft.com/office/word/2012/wordml" xmlns:w16se="http://schemas.microsoft.com/office/word/2015/wordml/symex" xmlns:wpg="http://schemas.microsoft.com/office/word/2010/wordprocessingGroup" xmlns:wpi="http://schemas.microsoft.com/office/word/2010/wordprocessingInk" xmlns:wne="http://schemas.microsoft.com/office/word/2006/wordml" xmlns:wps="http://schemas.microsoft.com/office/word/2010/wordprocessingShape" mc:Ignorable="w14 w15 w16se wp14">
+<w:endnotes xmlns:wpc="http://schemas.microsoft.com/office/word/2010/wordprocessingCanvas" xmlns:cx="http://schemas.microsoft.com/office/drawing/2014/chartex" xmlns:cx1="http://schemas.microsoft.com/office/drawing/2015/9/8/chartex" xmlns:cx2="http://schemas.microsoft.com/office/drawing/2015/10/21/chartex" xmlns:cx3="http://schemas.microsoft.com/office/drawing/2016/5/9/chartex" xmlns:cx4="http://schemas.microsoft.com/office/drawing/2016/5/10/chartex" xmlns:cx5="http://schemas.microsoft.com/office/drawing/2016/5/11/chartex" xmlns:cx6="http://schemas.microsoft.com/office/drawing/2016/5/12/chartex" xmlns:cx7="http://schemas.microsoft.com/office/drawing/2016/5/13/chartex" xmlns:cx8="http://schemas.microsoft.com/office/drawing/2016/5/14/chartex" xmlns:mc="http://schemas.openxmlformats.org/markup-compatibility/2006" xmlns:aink="http://schemas.microsoft.com/office/drawing/2016/ink" xmlns:am3d="http://schemas.microsoft.com/office/drawing/2017/model3d" xmlns:o="urn:schemas-microsoft-com:office:office" xmlns:r="http://schemas.openxmlformats.org/officeDocument/2006/relationships" xmlns:m="http://schemas.openxmlformats.org/officeDocument/2006/math" xmlns:v="urn:schemas-microsoft-com:vml" xmlns:wp14="http://schemas.microsoft.com/office/word/2010/wordprocessingDrawing" xmlns:wp="http://schemas.openxmlformats.org/drawingml/2006/wordprocessingDrawing" xmlns:w10="urn:schemas-microsoft-com:office:word" xmlns:w="http://schemas.openxmlformats.org/wordprocessingml/2006/main" xmlns:w14="http://schemas.microsoft.com/office/word/2010/wordml" xmlns:w15="http://schemas.microsoft.com/office/word/2012/wordml" xmlns:w16cid="http://schemas.microsoft.com/office/word/2016/wordml/cid" xmlns:w16se="http://schemas.microsoft.com/office/word/2015/wordml/symex" xmlns:wpg="http://schemas.microsoft.com/office/word/2010/wordprocessingGroup" xmlns:wpi="http://schemas.microsoft.com/office/word/2010/wordprocessingInk" xmlns:wne="http://schemas.microsoft.com/office/word/2006/wordml" xmlns:wps="http://schemas.microsoft.com/office/word/2010/wordprocessingShape" mc:Ignorable="w14 w15 w16se w16cid wp14">
   <w:endnote w:type="separator" w:id="-1">
     <w:p>
       <w:r>
@@ -4004,7 +3767,7 @@
 </file>
 
 <file path=word/footnotes.xml><?xml version="1.0" encoding="utf-8"?>
-<w:footnotes xmlns:wpc="http://schemas.microsoft.com/office/word/2010/wordprocessingCanvas" xmlns:cx="http://schemas.microsoft.com/office/drawing/2014/chartex" xmlns:cx1="http://schemas.microsoft.com/office/drawing/2015/9/8/chartex" xmlns:mc="http://schemas.openxmlformats.org/markup-compatibility/2006" xmlns:o="urn:schemas-microsoft-com:office:office" xmlns:r="http://schemas.openxmlformats.org/officeDocument/2006/relationships" xmlns:m="http://schemas.openxmlformats.org/officeDocument/2006/math" xmlns:v="urn:schemas-microsoft-com:vml" xmlns:wp14="http://schemas.microsoft.com/office/word/2010/wordprocessingDrawing" xmlns:wp="http://schemas.openxmlformats.org/drawingml/2006/wordprocessingDrawing" xmlns:w10="urn:schemas-microsoft-com:office:word" xmlns:w="http://schemas.openxmlformats.org/wordprocessingml/2006/main" xmlns:w14="http://schemas.microsoft.com/office/word/2010/wordml" xmlns:w15="http://schemas.microsoft.com/office/word/2012/wordml" xmlns:w16se="http://schemas.microsoft.com/office/word/2015/wordml/symex" xmlns:wpg="http://schemas.microsoft.com/office/word/2010/wordprocessingGroup" xmlns:wpi="http://schemas.microsoft.com/office/word/2010/wordprocessingInk" xmlns:wne="http://schemas.microsoft.com/office/word/2006/wordml" xmlns:wps="http://schemas.microsoft.com/office/word/2010/wordprocessingShape" mc:Ignorable="w14 w15 w16se wp14">
+<w:footnotes xmlns:wpc="http://schemas.microsoft.com/office/word/2010/wordprocessingCanvas" xmlns:cx="http://schemas.microsoft.com/office/drawing/2014/chartex" xmlns:cx1="http://schemas.microsoft.com/office/drawing/2015/9/8/chartex" xmlns:cx2="http://schemas.microsoft.com/office/drawing/2015/10/21/chartex" xmlns:cx3="http://schemas.microsoft.com/office/drawing/2016/5/9/chartex" xmlns:cx4="http://schemas.microsoft.com/office/drawing/2016/5/10/chartex" xmlns:cx5="http://schemas.microsoft.com/office/drawing/2016/5/11/chartex" xmlns:cx6="http://schemas.microsoft.com/office/drawing/2016/5/12/chartex" xmlns:cx7="http://schemas.microsoft.com/office/drawing/2016/5/13/chartex" xmlns:cx8="http://schemas.microsoft.com/office/drawing/2016/5/14/chartex" xmlns:mc="http://schemas.openxmlformats.org/markup-compatibility/2006" xmlns:aink="http://schemas.microsoft.com/office/drawing/2016/ink" xmlns:am3d="http://schemas.microsoft.com/office/drawing/2017/model3d" xmlns:o="urn:schemas-microsoft-com:office:office" xmlns:r="http://schemas.openxmlformats.org/officeDocument/2006/relationships" xmlns:m="http://schemas.openxmlformats.org/officeDocument/2006/math" xmlns:v="urn:schemas-microsoft-com:vml" xmlns:wp14="http://schemas.microsoft.com/office/word/2010/wordprocessingDrawing" xmlns:wp="http://schemas.openxmlformats.org/drawingml/2006/wordprocessingDrawing" xmlns:w10="urn:schemas-microsoft-com:office:word" xmlns:w="http://schemas.openxmlformats.org/wordprocessingml/2006/main" xmlns:w14="http://schemas.microsoft.com/office/word/2010/wordml" xmlns:w15="http://schemas.microsoft.com/office/word/2012/wordml" xmlns:w16cid="http://schemas.microsoft.com/office/word/2016/wordml/cid" xmlns:w16se="http://schemas.microsoft.com/office/word/2015/wordml/symex" xmlns:wpg="http://schemas.microsoft.com/office/word/2010/wordprocessingGroup" xmlns:wpi="http://schemas.microsoft.com/office/word/2010/wordprocessingInk" xmlns:wne="http://schemas.microsoft.com/office/word/2006/wordml" xmlns:wps="http://schemas.microsoft.com/office/word/2010/wordprocessingShape" mc:Ignorable="w14 w15 w16se w16cid wp14">
   <w:footnote w:type="separator" w:id="-1">
     <w:p>
       <w:r>
@@ -4023,7 +3786,7 @@
 </file>
 
 <file path=word/header1.xml><?xml version="1.0" encoding="utf-8"?>
-<w:hdr xmlns:wpc="http://schemas.microsoft.com/office/word/2010/wordprocessingCanvas" xmlns:cx="http://schemas.microsoft.com/office/drawing/2014/chartex" xmlns:cx1="http://schemas.microsoft.com/office/drawing/2015/9/8/chartex" xmlns:mc="http://schemas.openxmlformats.org/markup-compatibility/2006" xmlns:o="urn:schemas-microsoft-com:office:office" xmlns:r="http://schemas.openxmlformats.org/officeDocument/2006/relationships" xmlns:m="http://schemas.openxmlformats.org/officeDocument/2006/math" xmlns:v="urn:schemas-microsoft-com:vml" xmlns:wp14="http://schemas.microsoft.com/office/word/2010/wordprocessingDrawing" xmlns:wp="http://schemas.openxmlformats.org/drawingml/2006/wordprocessingDrawing" xmlns:w10="urn:schemas-microsoft-com:office:word" xmlns:w="http://schemas.openxmlformats.org/wordprocessingml/2006/main" xmlns:w14="http://schemas.microsoft.com/office/word/2010/wordml" xmlns:w15="http://schemas.microsoft.com/office/word/2012/wordml" xmlns:w16se="http://schemas.microsoft.com/office/word/2015/wordml/symex" xmlns:wpg="http://schemas.microsoft.com/office/word/2010/wordprocessingGroup" xmlns:wpi="http://schemas.microsoft.com/office/word/2010/wordprocessingInk" xmlns:wne="http://schemas.microsoft.com/office/word/2006/wordml" xmlns:wps="http://schemas.microsoft.com/office/word/2010/wordprocessingShape" mc:Ignorable="w14 w15 w16se wp14">
+<w:hdr xmlns:wpc="http://schemas.microsoft.com/office/word/2010/wordprocessingCanvas" xmlns:cx="http://schemas.microsoft.com/office/drawing/2014/chartex" xmlns:cx1="http://schemas.microsoft.com/office/drawing/2015/9/8/chartex" xmlns:cx2="http://schemas.microsoft.com/office/drawing/2015/10/21/chartex" xmlns:cx3="http://schemas.microsoft.com/office/drawing/2016/5/9/chartex" xmlns:cx4="http://schemas.microsoft.com/office/drawing/2016/5/10/chartex" xmlns:cx5="http://schemas.microsoft.com/office/drawing/2016/5/11/chartex" xmlns:cx6="http://schemas.microsoft.com/office/drawing/2016/5/12/chartex" xmlns:cx7="http://schemas.microsoft.com/office/drawing/2016/5/13/chartex" xmlns:cx8="http://schemas.microsoft.com/office/drawing/2016/5/14/chartex" xmlns:mc="http://schemas.openxmlformats.org/markup-compatibility/2006" xmlns:aink="http://schemas.microsoft.com/office/drawing/2016/ink" xmlns:am3d="http://schemas.microsoft.com/office/drawing/2017/model3d" xmlns:o="urn:schemas-microsoft-com:office:office" xmlns:r="http://schemas.openxmlformats.org/officeDocument/2006/relationships" xmlns:m="http://schemas.openxmlformats.org/officeDocument/2006/math" xmlns:v="urn:schemas-microsoft-com:vml" xmlns:wp14="http://schemas.microsoft.com/office/word/2010/wordprocessingDrawing" xmlns:wp="http://schemas.openxmlformats.org/drawingml/2006/wordprocessingDrawing" xmlns:w10="urn:schemas-microsoft-com:office:word" xmlns:w="http://schemas.openxmlformats.org/wordprocessingml/2006/main" xmlns:w14="http://schemas.microsoft.com/office/word/2010/wordml" xmlns:w15="http://schemas.microsoft.com/office/word/2012/wordml" xmlns:w16cid="http://schemas.microsoft.com/office/word/2016/wordml/cid" xmlns:w16se="http://schemas.microsoft.com/office/word/2015/wordml/symex" xmlns:wpg="http://schemas.microsoft.com/office/word/2010/wordprocessingGroup" xmlns:wpi="http://schemas.microsoft.com/office/word/2010/wordprocessingInk" xmlns:wne="http://schemas.microsoft.com/office/word/2006/wordml" xmlns:wps="http://schemas.microsoft.com/office/word/2010/wordprocessingShape" mc:Ignorable="w14 w15 w16se w16cid wp14">
   <w:p>
     <w:pPr>
       <w:pStyle w:val="Header"/>
@@ -4033,7 +3796,7 @@
 </file>
 
 <file path=word/numbering.xml><?xml version="1.0" encoding="utf-8"?>
-<w:numbering xmlns:wpc="http://schemas.microsoft.com/office/word/2010/wordprocessingCanvas" xmlns:cx="http://schemas.microsoft.com/office/drawing/2014/chartex" xmlns:cx1="http://schemas.microsoft.com/office/drawing/2015/9/8/chartex" xmlns:mc="http://schemas.openxmlformats.org/markup-compatibility/2006" xmlns:o="urn:schemas-microsoft-com:office:office" xmlns:r="http://schemas.openxmlformats.org/officeDocument/2006/relationships" xmlns:m="http://schemas.openxmlformats.org/officeDocument/2006/math" xmlns:v="urn:schemas-microsoft-com:vml" xmlns:wp14="http://schemas.microsoft.com/office/word/2010/wordprocessingDrawing" xmlns:wp="http://schemas.openxmlformats.org/drawingml/2006/wordprocessingDrawing" xmlns:w10="urn:schemas-microsoft-com:office:word" xmlns:w="http://schemas.openxmlformats.org/wordprocessingml/2006/main" xmlns:w14="http://schemas.microsoft.com/office/word/2010/wordml" xmlns:w15="http://schemas.microsoft.com/office/word/2012/wordml" xmlns:w16se="http://schemas.microsoft.com/office/word/2015/wordml/symex" xmlns:wpg="http://schemas.microsoft.com/office/word/2010/wordprocessingGroup" xmlns:wpi="http://schemas.microsoft.com/office/word/2010/wordprocessingInk" xmlns:wne="http://schemas.microsoft.com/office/word/2006/wordml" xmlns:wps="http://schemas.microsoft.com/office/word/2010/wordprocessingShape" mc:Ignorable="w14 w15 w16se wp14">
+<w:numbering xmlns:wpc="http://schemas.microsoft.com/office/word/2010/wordprocessingCanvas" xmlns:cx="http://schemas.microsoft.com/office/drawing/2014/chartex" xmlns:cx1="http://schemas.microsoft.com/office/drawing/2015/9/8/chartex" xmlns:cx2="http://schemas.microsoft.com/office/drawing/2015/10/21/chartex" xmlns:cx3="http://schemas.microsoft.com/office/drawing/2016/5/9/chartex" xmlns:cx4="http://schemas.microsoft.com/office/drawing/2016/5/10/chartex" xmlns:cx5="http://schemas.microsoft.com/office/drawing/2016/5/11/chartex" xmlns:cx6="http://schemas.microsoft.com/office/drawing/2016/5/12/chartex" xmlns:cx7="http://schemas.microsoft.com/office/drawing/2016/5/13/chartex" xmlns:cx8="http://schemas.microsoft.com/office/drawing/2016/5/14/chartex" xmlns:mc="http://schemas.openxmlformats.org/markup-compatibility/2006" xmlns:aink="http://schemas.microsoft.com/office/drawing/2016/ink" xmlns:am3d="http://schemas.microsoft.com/office/drawing/2017/model3d" xmlns:o="urn:schemas-microsoft-com:office:office" xmlns:r="http://schemas.openxmlformats.org/officeDocument/2006/relationships" xmlns:m="http://schemas.openxmlformats.org/officeDocument/2006/math" xmlns:v="urn:schemas-microsoft-com:vml" xmlns:wp14="http://schemas.microsoft.com/office/word/2010/wordprocessingDrawing" xmlns:wp="http://schemas.openxmlformats.org/drawingml/2006/wordprocessingDrawing" xmlns:w10="urn:schemas-microsoft-com:office:word" xmlns:w="http://schemas.openxmlformats.org/wordprocessingml/2006/main" xmlns:w14="http://schemas.microsoft.com/office/word/2010/wordml" xmlns:w15="http://schemas.microsoft.com/office/word/2012/wordml" xmlns:w16cid="http://schemas.microsoft.com/office/word/2016/wordml/cid" xmlns:w16se="http://schemas.microsoft.com/office/word/2015/wordml/symex" xmlns:wpg="http://schemas.microsoft.com/office/word/2010/wordprocessingGroup" xmlns:wpi="http://schemas.microsoft.com/office/word/2010/wordprocessingInk" xmlns:wne="http://schemas.microsoft.com/office/word/2006/wordml" xmlns:wps="http://schemas.microsoft.com/office/word/2010/wordprocessingShape" mc:Ignorable="w14 w15 w16se w16cid wp14">
   <w:abstractNum w:abstractNumId="0" w15:restartNumberingAfterBreak="0">
     <w:nsid w:val="FFFFFF7C"/>
     <w:multiLevelType w:val="singleLevel"/>
@@ -5620,7 +5383,7 @@
 </file>
 
 <file path=word/styles.xml><?xml version="1.0" encoding="utf-8"?>
-<w:styles xmlns:mc="http://schemas.openxmlformats.org/markup-compatibility/2006" xmlns:r="http://schemas.openxmlformats.org/officeDocument/2006/relationships" xmlns:w="http://schemas.openxmlformats.org/wordprocessingml/2006/main" xmlns:w14="http://schemas.microsoft.com/office/word/2010/wordml" xmlns:w15="http://schemas.microsoft.com/office/word/2012/wordml" xmlns:w16se="http://schemas.microsoft.com/office/word/2015/wordml/symex" mc:Ignorable="w14 w15 w16se">
+<w:styles xmlns:mc="http://schemas.openxmlformats.org/markup-compatibility/2006" xmlns:r="http://schemas.openxmlformats.org/officeDocument/2006/relationships" xmlns:w="http://schemas.openxmlformats.org/wordprocessingml/2006/main" xmlns:w14="http://schemas.microsoft.com/office/word/2010/wordml" xmlns:w15="http://schemas.microsoft.com/office/word/2012/wordml" xmlns:w16cid="http://schemas.microsoft.com/office/word/2016/wordml/cid" xmlns:w16se="http://schemas.microsoft.com/office/word/2015/wordml/symex" mc:Ignorable="w14 w15 w16se w16cid">
   <w:docDefaults>
     <w:rPrDefault>
       <w:rPr>
@@ -5630,7 +5393,7 @@
     </w:rPrDefault>
     <w:pPrDefault/>
   </w:docDefaults>
-  <w:latentStyles w:defLockedState="0" w:defUIPriority="0" w:defSemiHidden="0" w:defUnhideWhenUsed="0" w:defQFormat="0" w:count="371">
+  <w:latentStyles w:defLockedState="0" w:defUIPriority="0" w:defSemiHidden="0" w:defUnhideWhenUsed="0" w:defQFormat="0" w:count="375">
     <w:lsdException w:name="Normal" w:qFormat="1"/>
     <w:lsdException w:name="heading 1" w:qFormat="1"/>
     <w:lsdException w:name="heading 2" w:qFormat="1"/>
@@ -5650,7 +5413,6 @@
     <w:lsdException w:name="HTML Preformatted" w:semiHidden="1" w:unhideWhenUsed="1"/>
     <w:lsdException w:name="HTML Sample" w:semiHidden="1" w:unhideWhenUsed="1"/>
     <w:lsdException w:name="HTML Variable" w:semiHidden="1" w:unhideWhenUsed="1"/>
-    <w:lsdException w:name="Normal Table" w:semiHidden="1" w:unhideWhenUsed="1"/>
     <w:lsdException w:name="No List" w:semiHidden="1" w:unhideWhenUsed="1"/>
     <w:lsdException w:name="Outline List 1" w:semiHidden="1" w:unhideWhenUsed="1"/>
     <w:lsdException w:name="Outline List 2" w:semiHidden="1" w:unhideWhenUsed="1"/>
@@ -5693,10 +5455,8 @@
     <w:lsdException w:name="Table Elegant" w:semiHidden="1" w:unhideWhenUsed="1"/>
     <w:lsdException w:name="Table Professional" w:semiHidden="1" w:unhideWhenUsed="1"/>
     <w:lsdException w:name="Table Subtle 1" w:semiHidden="1" w:unhideWhenUsed="1"/>
-    <w:lsdException w:name="Table Subtle 2" w:semiHidden="1" w:unhideWhenUsed="1"/>
     <w:lsdException w:name="Table Web 1" w:semiHidden="1" w:unhideWhenUsed="1"/>
     <w:lsdException w:name="Table Web 2" w:semiHidden="1" w:unhideWhenUsed="1"/>
-    <w:lsdException w:name="Table Web 3" w:semiHidden="1" w:unhideWhenUsed="1"/>
     <w:lsdException w:name="Balloon Text" w:semiHidden="1" w:unhideWhenUsed="1"/>
     <w:lsdException w:name="Table Theme" w:semiHidden="1" w:unhideWhenUsed="1"/>
     <w:lsdException w:name="Placeholder Text" w:semiHidden="1" w:uiPriority="99"/>
@@ -5914,6 +5674,10 @@
     <w:lsdException w:name="List Table 5 Dark Accent 6" w:uiPriority="50"/>
     <w:lsdException w:name="List Table 6 Colorful Accent 6" w:uiPriority="51"/>
     <w:lsdException w:name="List Table 7 Colorful Accent 6" w:uiPriority="52"/>
+    <w:lsdException w:name="Mention" w:semiHidden="1" w:uiPriority="99" w:unhideWhenUsed="1"/>
+    <w:lsdException w:name="Smart Hyperlink" w:semiHidden="1" w:uiPriority="99" w:unhideWhenUsed="1"/>
+    <w:lsdException w:name="Hashtag" w:semiHidden="1" w:uiPriority="99" w:unhideWhenUsed="1"/>
+    <w:lsdException w:name="Unresolved Mention" w:semiHidden="1" w:uiPriority="99" w:unhideWhenUsed="1"/>
   </w:latentStyles>
   <w:style w:type="paragraph" w:default="1" w:styleId="Normal">
     <w:name w:val="Normal"/>
@@ -6547,6 +6311,15 @@
       <w:contextualSpacing/>
     </w:pPr>
   </w:style>
+  <w:style w:type="character" w:styleId="FollowedHyperlink">
+    <w:name w:val="FollowedHyperlink"/>
+    <w:basedOn w:val="DefaultParagraphFont"/>
+    <w:rsid w:val="00EC7D49"/>
+    <w:rPr>
+      <w:color w:val="954F72" w:themeColor="followedHyperlink"/>
+      <w:u w:val="single"/>
+    </w:rPr>
+  </w:style>
 </w:styles>
 </file>
 
@@ -6812,6 +6585,29 @@
 </file>
 
 <file path=customXml/item1.xml><?xml version="1.0" encoding="utf-8"?>
+<?mso-contentType ?>
+<FormTemplates xmlns="http://schemas.microsoft.com/sharepoint/v3/contenttype/forms">
+  <Display>DocumentLibraryForm</Display>
+  <Edit>DocumentLibraryForm</Edit>
+  <New>DocumentLibraryForm</New>
+</FormTemplates>
+</file>
+
+<file path=customXml/item2.xml><?xml version="1.0" encoding="utf-8"?>
+<p:properties xmlns:p="http://schemas.microsoft.com/office/2006/metadata/properties" xmlns:xsi="http://www.w3.org/2001/XMLSchema-instance" xmlns:pc="http://schemas.microsoft.com/office/infopath/2007/PartnerControls">
+  <documentManagement>
+    <File_x0020_Status xmlns="90cc9ed5-125c-488b-a883-4b2061b7b65f">Working</File_x0020_Status>
+    <Category xmlns="90cc9ed5-125c-488b-a883-4b2061b7b65f">Master</Category>
+    <CR_ID xmlns="90cc9ed5-125c-488b-a883-4b2061b7b65f" xsi:nil="true"/>
+    <Form_x0020_Set xmlns="90cc9ed5-125c-488b-a883-4b2061b7b65f">Biosketch</Form_x0020_Set>
+    <Test_x0020_Comment xmlns="90cc9ed5-125c-488b-a883-4b2061b7b65f">New Working Version 20170911
+9/15, RG, Edited and QCed</Test_x0020_Comment>
+    <OMB_x0020_No_x002e_ xmlns="90cc9ed5-125c-488b-a883-4b2061b7b65f">0925-0046</OMB_x0020_No_x002e_>
+  </documentManagement>
+</p:properties>
+</file>
+
+<file path=customXml/item3.xml><?xml version="1.0" encoding="utf-8"?>
 <ct:contentTypeSchema xmlns:ct="http://schemas.microsoft.com/office/2006/metadata/contentType" xmlns:ma="http://schemas.microsoft.com/office/2006/metadata/properties/metaAttributes" ct:_="" ma:_="" ma:contentTypeName="Document" ma:contentTypeID="0x01010020F12B3A11F7F146A1110B896AF57C78" ma:contentTypeVersion="13" ma:contentTypeDescription="Create a new document." ma:contentTypeScope="" ma:versionID="0f20a258f0ff7619833ccdae3fbe64c8">
   <xsd:schema xmlns:xsd="http://www.w3.org/2001/XMLSchema" xmlns:xs="http://www.w3.org/2001/XMLSchema" xmlns:p="http://schemas.microsoft.com/office/2006/metadata/properties" xmlns:ns2="90cc9ed5-125c-488b-a883-4b2061b7b65f" targetNamespace="http://schemas.microsoft.com/office/2006/metadata/properties" ma:root="true" ma:fieldsID="17403c9a6f18f13ebab82df85112f442" ns2:_="">
     <xsd:import namespace="90cc9ed5-125c-488b-a883-4b2061b7b65f"/>
@@ -7039,30 +6835,25 @@
 </ct:contentTypeSchema>
 </file>
 
-<file path=customXml/item2.xml><?xml version="1.0" encoding="utf-8"?>
-<p:properties xmlns:p="http://schemas.microsoft.com/office/2006/metadata/properties" xmlns:xsi="http://www.w3.org/2001/XMLSchema-instance" xmlns:pc="http://schemas.microsoft.com/office/infopath/2007/PartnerControls">
-  <documentManagement>
-    <File_x0020_Status xmlns="90cc9ed5-125c-488b-a883-4b2061b7b65f">Working</File_x0020_Status>
-    <Category xmlns="90cc9ed5-125c-488b-a883-4b2061b7b65f">Master</Category>
-    <CR_ID xmlns="90cc9ed5-125c-488b-a883-4b2061b7b65f" xsi:nil="true"/>
-    <Form_x0020_Set xmlns="90cc9ed5-125c-488b-a883-4b2061b7b65f">Biosketch</Form_x0020_Set>
-    <Test_x0020_Comment xmlns="90cc9ed5-125c-488b-a883-4b2061b7b65f">New Working Version 20170911
-9/15, RG, Edited and QCed</Test_x0020_Comment>
-    <OMB_x0020_No_x002e_ xmlns="90cc9ed5-125c-488b-a883-4b2061b7b65f">0925-0046</OMB_x0020_No_x002e_>
-  </documentManagement>
-</p:properties>
+<file path=customXml/itemProps1.xml><?xml version="1.0" encoding="utf-8"?>
+<ds:datastoreItem xmlns:ds="http://schemas.openxmlformats.org/officeDocument/2006/customXml" ds:itemID="{3A4A9A40-AA55-4CBA-93F5-B14C65A49478}">
+  <ds:schemaRefs>
+    <ds:schemaRef ds:uri="http://schemas.microsoft.com/sharepoint/v3/contenttype/forms"/>
+  </ds:schemaRefs>
+</ds:datastoreItem>
 </file>
 
-<file path=customXml/item3.xml><?xml version="1.0" encoding="utf-8"?>
-<?mso-contentType ?>
-<FormTemplates xmlns="http://schemas.microsoft.com/sharepoint/v3/contenttype/forms">
-  <Display>DocumentLibraryForm</Display>
-  <Edit>DocumentLibraryForm</Edit>
-  <New>DocumentLibraryForm</New>
-</FormTemplates>
+<file path=customXml/itemProps2.xml><?xml version="1.0" encoding="utf-8"?>
+<ds:datastoreItem xmlns:ds="http://schemas.openxmlformats.org/officeDocument/2006/customXml" ds:itemID="{2A76CE26-06FF-4835-817C-1A5CD3E7E1B8}">
+  <ds:schemaRefs>
+    <ds:schemaRef ds:uri="http://schemas.microsoft.com/office/2006/metadata/properties"/>
+    <ds:schemaRef ds:uri="http://schemas.microsoft.com/office/infopath/2007/PartnerControls"/>
+    <ds:schemaRef ds:uri="90cc9ed5-125c-488b-a883-4b2061b7b65f"/>
+  </ds:schemaRefs>
+</ds:datastoreItem>
 </file>
 
-<file path=customXml/itemProps1.xml><?xml version="1.0" encoding="utf-8"?>
+<file path=customXml/itemProps3.xml><?xml version="1.0" encoding="utf-8"?>
 <ds:datastoreItem xmlns:ds="http://schemas.openxmlformats.org/officeDocument/2006/customXml" ds:itemID="{7EDDC2FD-BF3C-4341-B14F-675DDB213D21}">
   <ds:schemaRefs>
     <ds:schemaRef ds:uri="http://schemas.microsoft.com/office/2006/metadata/contentType"/>
@@ -7078,28 +6869,4 @@
     <ds:schemaRef ds:uri="http://schemas.microsoft.com/internal/obd"/>
   </ds:schemaRefs>
 </ds:datastoreItem>
-</file>
-
-<file path=customXml/itemProps2.xml><?xml version="1.0" encoding="utf-8"?>
-<ds:datastoreItem xmlns:ds="http://schemas.openxmlformats.org/officeDocument/2006/customXml" ds:itemID="{2A76CE26-06FF-4835-817C-1A5CD3E7E1B8}">
-  <ds:schemaRefs>
-    <ds:schemaRef ds:uri="90cc9ed5-125c-488b-a883-4b2061b7b65f"/>
-    <ds:schemaRef ds:uri="http://schemas.openxmlformats.org/package/2006/metadata/core-properties"/>
-    <ds:schemaRef ds:uri="http://purl.org/dc/dcmitype/"/>
-    <ds:schemaRef ds:uri="http://www.w3.org/XML/1998/namespace"/>
-    <ds:schemaRef ds:uri="http://schemas.microsoft.com/office/2006/documentManagement/types"/>
-    <ds:schemaRef ds:uri="http://purl.org/dc/terms/"/>
-    <ds:schemaRef ds:uri="http://schemas.microsoft.com/office/2006/metadata/properties"/>
-    <ds:schemaRef ds:uri="http://schemas.microsoft.com/office/infopath/2007/PartnerControls"/>
-    <ds:schemaRef ds:uri="http://purl.org/dc/elements/1.1/"/>
-  </ds:schemaRefs>
-</ds:datastoreItem>
-</file>
-
-<file path=customXml/itemProps3.xml><?xml version="1.0" encoding="utf-8"?>
-<ds:datastoreItem xmlns:ds="http://schemas.openxmlformats.org/officeDocument/2006/customXml" ds:itemID="{3A4A9A40-AA55-4CBA-93F5-B14C65A49478}">
-  <ds:schemaRefs>
-    <ds:schemaRef ds:uri="http://schemas.microsoft.com/sharepoint/v3/contenttype/forms"/>
-  </ds:schemaRefs>
-</ds:datastoreItem>
 </file>
--- a/Biosketch_TLee.docx
+++ b/Biosketch_TLee.docx
@@ -1020,21 +1020,7 @@
           <w:rFonts w:cs="Arial"/>
           <w:szCs w:val="22"/>
         </w:rPr>
-        <w:t xml:space="preserve">  Apparently, it requires expertise in two areas: a.) free energy methods/simulations; b.) GPU</w:t>
-      </w:r>
-      <w:r>
-        <w:rPr>
-          <w:rFonts w:cs="Arial"/>
-          <w:szCs w:val="22"/>
-        </w:rPr>
-        <w:t>-accelerated</w:t>
-      </w:r>
-      <w:r>
-        <w:rPr>
-          <w:rFonts w:cs="Arial"/>
-          <w:szCs w:val="22"/>
-        </w:rPr>
-        <w:t xml:space="preserve"> simulations: </w:t>
+        <w:t xml:space="preserve">  Apparently, it requires expertise in two areas: a.) free energy methods/simulations; b.) GPU-accelerated simulations: </w:t>
       </w:r>
     </w:p>
     <w:p>
@@ -1098,28 +1084,28 @@
           <w:b/>
           <w:szCs w:val="22"/>
         </w:rPr>
-        <w:t>In the field of software engineering/</w:t>
-      </w:r>
-      <w:r>
+        <w:t>In the field of software engineering/GPU-accelerated methods:</w:t>
+      </w:r>
+    </w:p>
+    <w:p>
+      <w:pPr>
+        <w:spacing w:after="220"/>
         <w:rPr>
           <w:rFonts w:cs="Arial"/>
-          <w:b/>
-          <w:szCs w:val="22"/>
-        </w:rPr>
-        <w:t>GPU-accelerated</w:t>
-      </w:r>
+          <w:szCs w:val="22"/>
+        </w:rPr>
+      </w:pPr>
       <w:r>
         <w:rPr>
           <w:rFonts w:cs="Arial"/>
-          <w:b/>
-          <w:szCs w:val="22"/>
-        </w:rPr>
-        <w:t xml:space="preserve"> methods:</w:t>
-      </w:r>
-    </w:p>
-    <w:p>
-      <w:pPr>
-        <w:spacing w:after="220"/>
+          <w:szCs w:val="22"/>
+        </w:rPr>
+        <w:t>On the software engineer side: I had formal training in computer science (24 credits in college) and over 20 years of programming experience. From 2000 to 2005, I worked as a scientific programmer and then a software project manager in an industrial setting, which gave me precious experience not only in rigorous object-oriented software design and development but also in large-scale software management.</w:t>
+      </w:r>
+    </w:p>
+    <w:p>
+      <w:pPr>
+        <w:spacing w:before="220" w:after="220"/>
         <w:rPr>
           <w:rFonts w:cs="Arial"/>
           <w:szCs w:val="22"/>
@@ -1130,37 +1116,7 @@
           <w:rFonts w:cs="Arial"/>
           <w:szCs w:val="22"/>
         </w:rPr>
-        <w:t>On the software engineer side: I had formal training in computer science (24 credits in college) and over 20 years of programming experience. From 2000 to 2005, I worked as a scientific programmer and then a software project manager in an industrial setting, which gave me precious experience not only in rigorous object-oriented software design and development but also in large-scale software management.</w:t>
-      </w:r>
-    </w:p>
-    <w:p>
-      <w:pPr>
-        <w:spacing w:before="220" w:after="220"/>
-        <w:rPr>
-          <w:rFonts w:cs="Arial"/>
-          <w:szCs w:val="22"/>
-        </w:rPr>
-      </w:pPr>
-      <w:r>
-        <w:rPr>
-          <w:rFonts w:cs="Arial"/>
-          <w:szCs w:val="22"/>
-        </w:rPr>
-        <w:t xml:space="preserve">From 2016, I have devoted into </w:t>
-      </w:r>
-      <w:r>
-        <w:rPr>
-          <w:rFonts w:cs="Arial"/>
-          <w:szCs w:val="22"/>
-        </w:rPr>
-        <w:t>GPU-accelerated free energy</w:t>
-      </w:r>
-      <w:r>
-        <w:rPr>
-          <w:rFonts w:cs="Arial"/>
-          <w:szCs w:val="22"/>
-        </w:rPr>
-        <w:t xml:space="preserve"> implementation in Amber16/18 and am the main author of both the code and resulting papers.</w:t>
+        <w:t>From 2016, I have devoted into GPU-accelerated free energy implementation in Amber16/18 and am the main author of both the code and resulting papers.</w:t>
       </w:r>
     </w:p>
     <w:p>
@@ -1211,6 +1167,7 @@
         </w:numPr>
         <w:spacing w:before="220"/>
       </w:pPr>
+      <w:bookmarkStart w:id="0" w:name="_GoBack"/>
       <w:r>
         <w:rPr>
           <w:color w:val="000000"/>
@@ -1238,48 +1195,34 @@
           <w:szCs w:val="21"/>
           <w:shd w:val="clear" w:color="auto" w:fill="FFFFFF"/>
         </w:rPr>
-        <w:t xml:space="preserve"> A, Case DA, Walker RC, York DM.</w:t>
-      </w:r>
-      <w:r>
-        <w:rPr>
-          <w:color w:val="000000"/>
-          <w:sz w:val="21"/>
-          <w:szCs w:val="21"/>
-          <w:shd w:val="clear" w:color="auto" w:fill="FFFFFF"/>
-        </w:rPr>
+        <w:t xml:space="preserve"> A, Case DA, Walker RC, York DM. </w:t>
+      </w:r>
+      <w:r>
+        <w:t>GPU-Accelerated Molecular Dynamics and Free Energy Methods in Amber18: Performance Enhancements and New Features J Chem Inf Model. 2018 Oct 22;58(10):2043-2050</w:t>
+      </w:r>
+      <w:r>
         <w:t xml:space="preserve"> </w:t>
       </w:r>
       <w:r>
-        <w:t>GPU-Accelerated Molecular Dynamics and Free Energy Methods in Amber18: Performance Enhancements and New Features</w:t>
+        <w:t xml:space="preserve">PubMed PMID: </w:t>
+      </w:r>
+      <w:r>
+        <w:rPr>
+          <w:color w:val="000000" w:themeColor="text1"/>
+        </w:rPr>
+        <w:t>30199633</w:t>
+      </w:r>
+      <w:r>
+        <w:rPr>
+          <w:color w:val="000000" w:themeColor="text1"/>
+        </w:rPr>
+        <w:t>.</w:t>
       </w:r>
       <w:r>
         <w:t xml:space="preserve"> </w:t>
       </w:r>
-      <w:r>
-        <w:t>J Chem Inf Model. 2018 Oct 22;58(10):2043-2050</w:t>
-      </w:r>
-      <w:r>
-        <w:t xml:space="preserve"> </w:t>
-      </w:r>
-      <w:r>
-        <w:t xml:space="preserve">PubMed PMID: </w:t>
-      </w:r>
-      <w:r>
-        <w:rPr>
-          <w:color w:val="000000" w:themeColor="text1"/>
-        </w:rPr>
-        <w:t>30199633</w:t>
-      </w:r>
-      <w:r>
-        <w:rPr>
-          <w:color w:val="000000" w:themeColor="text1"/>
-        </w:rPr>
-        <w:t>.</w:t>
-      </w:r>
-      <w:r>
-        <w:t xml:space="preserve"> </w:t>
-      </w:r>
-    </w:p>
+    </w:p>
+    <w:bookmarkEnd w:id="0"/>
     <w:p>
       <w:pPr>
         <w:pStyle w:val="citationUlliParagraph"/>
@@ -1373,8 +1316,6 @@
         </w:numPr>
         <w:spacing w:before="220"/>
       </w:pPr>
-      <w:bookmarkStart w:id="0" w:name="_GoBack"/>
-      <w:bookmarkEnd w:id="0"/>
       <w:r>
         <w:t xml:space="preserve">Lee TS, </w:t>
       </w:r>
@@ -2588,6 +2529,35 @@
       <w:pPr>
         <w:pStyle w:val="Heading3"/>
         <w:rPr>
+          <w:rFonts w:eastAsia="Arial" w:cs="Arial"/>
+          <w:szCs w:val="22"/>
+        </w:rPr>
+      </w:pPr>
+    </w:p>
+    <w:p>
+      <w:pPr>
+        <w:autoSpaceDE/>
+        <w:autoSpaceDN/>
+        <w:rPr>
+          <w:rFonts w:eastAsia="Arial" w:cs="Arial"/>
+          <w:b/>
+          <w:bCs/>
+          <w:szCs w:val="22"/>
+          <w:u w:val="single"/>
+        </w:rPr>
+      </w:pPr>
+      <w:r>
+        <w:rPr>
+          <w:rFonts w:eastAsia="Arial" w:cs="Arial"/>
+          <w:szCs w:val="22"/>
+        </w:rPr>
+        <w:br w:type="page"/>
+      </w:r>
+    </w:p>
+    <w:p>
+      <w:pPr>
+        <w:pStyle w:val="Heading3"/>
+        <w:rPr>
           <w:rFonts w:cs="Arial"/>
           <w:szCs w:val="22"/>
         </w:rPr>
@@ -2597,6 +2567,7 @@
           <w:rFonts w:eastAsia="Arial" w:cs="Arial"/>
           <w:szCs w:val="22"/>
         </w:rPr>
+        <w:lastRenderedPageBreak/>
         <w:t>C. Contribution to Science</w:t>
       </w:r>
     </w:p>
@@ -2677,7 +2648,6 @@
         <w:ind w:left="750"/>
       </w:pPr>
       <w:r>
-        <w:lastRenderedPageBreak/>
         <w:t>York DM, Lee TS, Yang W. Quantum mechanical treatment of biological macromolecules in solution using linear-scaling electronic structure methods. Phys Rev Lett. 1998; 80:5011-5014.</w:t>
       </w:r>
     </w:p>
@@ -2791,7 +2761,7 @@
       <w:r>
         <w:t xml:space="preserve"> S, et al. Calculating structures and free energies of complex molecules: combining molecular mechanics and continuum models. Acc Chem Res. 2000 Dec;33(12):889-97. PubMed PMID: </w:t>
       </w:r>
-      <w:hyperlink r:id="rId10" w:history="1">
+      <w:hyperlink r:id="rId11" w:history="1">
         <w:r>
           <w:rPr>
             <w:color w:val="0000EE"/>
@@ -2882,7 +2852,7 @@
       <w:r>
         <w:t xml:space="preserve"> H, Cortes J, Giles F, et al. Molecular basis explanation for imatinib resistance of BCR-ABL due to T315I and P-loop mutations from molecular dynamics simulations. Cancer. 2008 Apr 15;112(8):1744-53. PubMed PMID: </w:t>
       </w:r>
-      <w:hyperlink r:id="rId11" w:history="1">
+      <w:hyperlink r:id="rId12" w:history="1">
         <w:r>
           <w:rPr>
             <w:color w:val="0000EE"/>
@@ -2915,7 +2885,7 @@
       <w:r>
         <w:t xml:space="preserve">. 2008 Dec;7(12):3834-41. PubMed PMID: </w:t>
       </w:r>
-      <w:hyperlink r:id="rId12" w:history="1">
+      <w:hyperlink r:id="rId13" w:history="1">
         <w:r>
           <w:rPr>
             <w:color w:val="0000EE"/>
@@ -3017,7 +2987,7 @@
       <w:r>
         <w:t xml:space="preserve"> H, et al. Mechanisms of constitutive activation of Janus kinase 2-V617F revealed at the atomic level through molecular dynamics simulations. Cancer. 2009 Apr 15;115(8):1692-700. PubMed PMID: </w:t>
       </w:r>
-      <w:hyperlink r:id="rId13" w:history="1">
+      <w:hyperlink r:id="rId14" w:history="1">
         <w:r>
           <w:rPr>
             <w:color w:val="0000EE"/>
@@ -3058,7 +3028,7 @@
       <w:r>
         <w:t xml:space="preserve"> M. Structural effects of clinically observed mutations in JAK2 exons 13-15: comparison with V617F and exon 12 mutations. BMC Struct Biol. 2009 Sep 10;9:58. PubMed PMID: </w:t>
       </w:r>
-      <w:hyperlink r:id="rId14" w:history="1">
+      <w:hyperlink r:id="rId15" w:history="1">
         <w:r>
           <w:rPr>
             <w:color w:val="0000EE"/>
@@ -3070,7 +3040,7 @@
       <w:r>
         <w:t xml:space="preserve">; PubMed Central PMCID: </w:t>
       </w:r>
-      <w:hyperlink r:id="rId15" w:history="1">
+      <w:hyperlink r:id="rId16" w:history="1">
         <w:r>
           <w:rPr>
             <w:color w:val="0000EE"/>
@@ -3093,9 +3063,10 @@
         <w:ind w:left="750"/>
       </w:pPr>
       <w:r>
+        <w:lastRenderedPageBreak/>
         <w:t xml:space="preserve">Lee TS. On the regulation and activation of JAK2: a novel hypothetical model. Mol Cancer Res. 2013 Aug;11(8):811-4. PubMed PMID: </w:t>
       </w:r>
-      <w:hyperlink r:id="rId16" w:history="1">
+      <w:hyperlink r:id="rId17" w:history="1">
         <w:r>
           <w:rPr>
             <w:color w:val="0000EE"/>
@@ -3155,7 +3126,7 @@
       <w:r>
         <w:t xml:space="preserve">. 2007 Mar;3(2):325-327. PubMed PMID: </w:t>
       </w:r>
-      <w:hyperlink r:id="rId17" w:history="1">
+      <w:hyperlink r:id="rId18" w:history="1">
         <w:r>
           <w:rPr>
             <w:color w:val="0000EE"/>
@@ -3167,7 +3138,7 @@
       <w:r>
         <w:t xml:space="preserve">; PubMed Central PMCID: </w:t>
       </w:r>
-      <w:hyperlink r:id="rId18" w:history="1">
+      <w:hyperlink r:id="rId19" w:history="1">
         <w:r>
           <w:rPr>
             <w:color w:val="0000EE"/>
@@ -3208,7 +3179,7 @@
       <w:r>
         <w:t xml:space="preserve"> M, Scott WG, et al. Role of Mg2+ in hammerhead ribozyme catalysis from molecular simulation. J Am Chem Soc. 2008 Mar 12;130(10):3053-64. PubMed PMID: </w:t>
       </w:r>
-      <w:hyperlink r:id="rId19" w:history="1">
+      <w:hyperlink r:id="rId20" w:history="1">
         <w:r>
           <w:rPr>
             <w:color w:val="0000EE"/>
@@ -3220,7 +3191,7 @@
       <w:r>
         <w:t xml:space="preserve">; PubMed Central PMCID: </w:t>
       </w:r>
-      <w:hyperlink r:id="rId20" w:history="1">
+      <w:hyperlink r:id="rId21" w:history="1">
         <w:r>
           <w:rPr>
             <w:color w:val="0000EE"/>
@@ -3243,7 +3214,6 @@
         <w:ind w:left="750"/>
       </w:pPr>
       <w:r>
-        <w:lastRenderedPageBreak/>
         <w:t xml:space="preserve">Lee TS, Potts SJ, </w:t>
       </w:r>
       <w:proofErr w:type="spellStart"/>
@@ -3254,7 +3224,7 @@
       <w:r>
         <w:t xml:space="preserve"> H, Cortes J, Giles F, et al. Molecular basis explanation for imatinib resistance of BCR-ABL due to T315I and P-loop mutations from molecular dynamics simulations. Cancer. 2008 Apr 15;112(8):1744-53. PubMed PMID: </w:t>
       </w:r>
-      <w:hyperlink r:id="rId21" w:history="1">
+      <w:hyperlink r:id="rId22" w:history="1">
         <w:r>
           <w:rPr>
             <w:color w:val="0000EE"/>
@@ -3296,7 +3266,7 @@
       <w:r>
         <w:t xml:space="preserve"> M, Scott WG, et al. Threshold occupancy and specific cation binding modes in the hammerhead ribozyme active site are required for active conformation. J Mol Biol. 2009 Apr 24;388(1):195-206. PubMed PMID: </w:t>
       </w:r>
-      <w:hyperlink r:id="rId22" w:history="1">
+      <w:hyperlink r:id="rId23" w:history="1">
         <w:r>
           <w:rPr>
             <w:color w:val="0000EE"/>
@@ -3308,7 +3278,7 @@
       <w:r>
         <w:t xml:space="preserve">; PubMed Central PMCID: </w:t>
       </w:r>
-      <w:hyperlink r:id="rId23" w:history="1">
+      <w:hyperlink r:id="rId24" w:history="1">
         <w:r>
           <w:rPr>
             <w:color w:val="0000EE"/>
@@ -3329,24 +3299,12 @@
       <w:r>
         <w:t xml:space="preserve">PubMed publication: </w:t>
       </w:r>
-      <w:hyperlink r:id="rId24" w:history="1">
+      <w:hyperlink r:id="rId25" w:history="1">
         <w:r>
           <w:rPr>
             <w:rStyle w:val="Hyperlink"/>
           </w:rPr>
-          <w:t>http://www.ncbi.nlm.nih.gov/sites/myncbi/tai-sung.lee.1/bibliography/47551178/pub</w:t>
-        </w:r>
-        <w:r>
-          <w:rPr>
-            <w:rStyle w:val="Hyperlink"/>
-          </w:rPr>
-          <w:t>l</w:t>
-        </w:r>
-        <w:r>
-          <w:rPr>
-            <w:rStyle w:val="Hyperlink"/>
-          </w:rPr>
-          <w:t>ic/?sort=date&amp;direction=descending</w:t>
+          <w:t>http://www.ncbi.nlm.nih.gov/sites/myncbi/tai-sung.lee.1/bibliography/47551178/public/?sort=date&amp;direction=descending</w:t>
         </w:r>
       </w:hyperlink>
     </w:p>
@@ -3361,15 +3319,6 @@
     </w:p>
     <w:p>
       <w:pPr>
-        <w:pStyle w:val="DataField11pt-Single"/>
-        <w:rPr>
-          <w:rStyle w:val="Strong"/>
-          <w:szCs w:val="22"/>
-        </w:rPr>
-      </w:pPr>
-    </w:p>
-    <w:p>
-      <w:pPr>
         <w:rPr>
           <w:rFonts w:cs="Arial"/>
           <w:szCs w:val="22"/>
@@ -3399,16 +3348,6 @@
         </w:rPr>
         <w:t xml:space="preserve"> </w:t>
       </w:r>
-    </w:p>
-    <w:p>
-      <w:pPr>
-        <w:pStyle w:val="DataField11pt-Single"/>
-        <w:rPr>
-          <w:rStyle w:val="Strong"/>
-          <w:b w:val="0"/>
-          <w:szCs w:val="22"/>
-        </w:rPr>
-      </w:pPr>
     </w:p>
     <w:p>
       <w:pPr>
@@ -3735,7 +3674,7 @@
       </w:pPr>
     </w:p>
     <w:sectPr>
-      <w:headerReference w:type="default" r:id="rId25"/>
+      <w:headerReference w:type="default" r:id="rId26"/>
       <w:type w:val="continuous"/>
       <w:pgSz w:w="12240" w:h="15840" w:code="1"/>
       <w:pgMar w:top="720" w:right="720" w:bottom="720" w:left="720" w:header="0" w:footer="0" w:gutter="0"/>
@@ -5413,6 +5352,7 @@
     <w:lsdException w:name="HTML Preformatted" w:semiHidden="1" w:unhideWhenUsed="1"/>
     <w:lsdException w:name="HTML Sample" w:semiHidden="1" w:unhideWhenUsed="1"/>
     <w:lsdException w:name="HTML Variable" w:semiHidden="1" w:unhideWhenUsed="1"/>
+    <w:lsdException w:name="Normal Table" w:semiHidden="1" w:unhideWhenUsed="1"/>
     <w:lsdException w:name="No List" w:semiHidden="1" w:unhideWhenUsed="1"/>
     <w:lsdException w:name="Outline List 1" w:semiHidden="1" w:unhideWhenUsed="1"/>
     <w:lsdException w:name="Outline List 2" w:semiHidden="1" w:unhideWhenUsed="1"/>
@@ -5455,8 +5395,10 @@
     <w:lsdException w:name="Table Elegant" w:semiHidden="1" w:unhideWhenUsed="1"/>
     <w:lsdException w:name="Table Professional" w:semiHidden="1" w:unhideWhenUsed="1"/>
     <w:lsdException w:name="Table Subtle 1" w:semiHidden="1" w:unhideWhenUsed="1"/>
+    <w:lsdException w:name="Table Subtle 2" w:semiHidden="1" w:unhideWhenUsed="1"/>
     <w:lsdException w:name="Table Web 1" w:semiHidden="1" w:unhideWhenUsed="1"/>
     <w:lsdException w:name="Table Web 2" w:semiHidden="1" w:unhideWhenUsed="1"/>
+    <w:lsdException w:name="Table Web 3" w:semiHidden="1" w:unhideWhenUsed="1"/>
     <w:lsdException w:name="Balloon Text" w:semiHidden="1" w:unhideWhenUsed="1"/>
     <w:lsdException w:name="Table Theme" w:semiHidden="1" w:unhideWhenUsed="1"/>
     <w:lsdException w:name="Placeholder Text" w:semiHidden="1" w:uiPriority="99"/>
@@ -6594,20 +6536,6 @@
 </file>
 
 <file path=customXml/item2.xml><?xml version="1.0" encoding="utf-8"?>
-<p:properties xmlns:p="http://schemas.microsoft.com/office/2006/metadata/properties" xmlns:xsi="http://www.w3.org/2001/XMLSchema-instance" xmlns:pc="http://schemas.microsoft.com/office/infopath/2007/PartnerControls">
-  <documentManagement>
-    <File_x0020_Status xmlns="90cc9ed5-125c-488b-a883-4b2061b7b65f">Working</File_x0020_Status>
-    <Category xmlns="90cc9ed5-125c-488b-a883-4b2061b7b65f">Master</Category>
-    <CR_ID xmlns="90cc9ed5-125c-488b-a883-4b2061b7b65f" xsi:nil="true"/>
-    <Form_x0020_Set xmlns="90cc9ed5-125c-488b-a883-4b2061b7b65f">Biosketch</Form_x0020_Set>
-    <Test_x0020_Comment xmlns="90cc9ed5-125c-488b-a883-4b2061b7b65f">New Working Version 20170911
-9/15, RG, Edited and QCed</Test_x0020_Comment>
-    <OMB_x0020_No_x002e_ xmlns="90cc9ed5-125c-488b-a883-4b2061b7b65f">0925-0046</OMB_x0020_No_x002e_>
-  </documentManagement>
-</p:properties>
-</file>
-
-<file path=customXml/item3.xml><?xml version="1.0" encoding="utf-8"?>
 <ct:contentTypeSchema xmlns:ct="http://schemas.microsoft.com/office/2006/metadata/contentType" xmlns:ma="http://schemas.microsoft.com/office/2006/metadata/properties/metaAttributes" ct:_="" ma:_="" ma:contentTypeName="Document" ma:contentTypeID="0x01010020F12B3A11F7F146A1110B896AF57C78" ma:contentTypeVersion="13" ma:contentTypeDescription="Create a new document." ma:contentTypeScope="" ma:versionID="0f20a258f0ff7619833ccdae3fbe64c8">
   <xsd:schema xmlns:xsd="http://www.w3.org/2001/XMLSchema" xmlns:xs="http://www.w3.org/2001/XMLSchema" xmlns:p="http://schemas.microsoft.com/office/2006/metadata/properties" xmlns:ns2="90cc9ed5-125c-488b-a883-4b2061b7b65f" targetNamespace="http://schemas.microsoft.com/office/2006/metadata/properties" ma:root="true" ma:fieldsID="17403c9a6f18f13ebab82df85112f442" ns2:_="">
     <xsd:import namespace="90cc9ed5-125c-488b-a883-4b2061b7b65f"/>
@@ -6835,6 +6763,24 @@
 </ct:contentTypeSchema>
 </file>
 
+<file path=customXml/item3.xml><?xml version="1.0" encoding="utf-8"?>
+<p:properties xmlns:p="http://schemas.microsoft.com/office/2006/metadata/properties" xmlns:xsi="http://www.w3.org/2001/XMLSchema-instance" xmlns:pc="http://schemas.microsoft.com/office/infopath/2007/PartnerControls">
+  <documentManagement>
+    <File_x0020_Status xmlns="90cc9ed5-125c-488b-a883-4b2061b7b65f">Working</File_x0020_Status>
+    <Category xmlns="90cc9ed5-125c-488b-a883-4b2061b7b65f">Master</Category>
+    <CR_ID xmlns="90cc9ed5-125c-488b-a883-4b2061b7b65f" xsi:nil="true"/>
+    <Form_x0020_Set xmlns="90cc9ed5-125c-488b-a883-4b2061b7b65f">Biosketch</Form_x0020_Set>
+    <Test_x0020_Comment xmlns="90cc9ed5-125c-488b-a883-4b2061b7b65f">New Working Version 20170911
+9/15, RG, Edited and QCed</Test_x0020_Comment>
+    <OMB_x0020_No_x002e_ xmlns="90cc9ed5-125c-488b-a883-4b2061b7b65f">0925-0046</OMB_x0020_No_x002e_>
+  </documentManagement>
+</p:properties>
+</file>
+
+<file path=customXml/item4.xml><?xml version="1.0" encoding="utf-8"?>
+<b:Sources xmlns:b="http://schemas.openxmlformats.org/officeDocument/2006/bibliography" xmlns="http://schemas.openxmlformats.org/officeDocument/2006/bibliography" SelectedStyle="\APASixthEditionOfficeOnline.xsl" StyleName="APA" Version="6"/>
+</file>
+
 <file path=customXml/itemProps1.xml><?xml version="1.0" encoding="utf-8"?>
 <ds:datastoreItem xmlns:ds="http://schemas.openxmlformats.org/officeDocument/2006/customXml" ds:itemID="{3A4A9A40-AA55-4CBA-93F5-B14C65A49478}">
   <ds:schemaRefs>
@@ -6844,16 +6790,6 @@
 </file>
 
 <file path=customXml/itemProps2.xml><?xml version="1.0" encoding="utf-8"?>
-<ds:datastoreItem xmlns:ds="http://schemas.openxmlformats.org/officeDocument/2006/customXml" ds:itemID="{2A76CE26-06FF-4835-817C-1A5CD3E7E1B8}">
-  <ds:schemaRefs>
-    <ds:schemaRef ds:uri="http://schemas.microsoft.com/office/2006/metadata/properties"/>
-    <ds:schemaRef ds:uri="http://schemas.microsoft.com/office/infopath/2007/PartnerControls"/>
-    <ds:schemaRef ds:uri="90cc9ed5-125c-488b-a883-4b2061b7b65f"/>
-  </ds:schemaRefs>
-</ds:datastoreItem>
-</file>
-
-<file path=customXml/itemProps3.xml><?xml version="1.0" encoding="utf-8"?>
 <ds:datastoreItem xmlns:ds="http://schemas.openxmlformats.org/officeDocument/2006/customXml" ds:itemID="{7EDDC2FD-BF3C-4341-B14F-675DDB213D21}">
   <ds:schemaRefs>
     <ds:schemaRef ds:uri="http://schemas.microsoft.com/office/2006/metadata/contentType"/>
@@ -6869,4 +6805,22 @@
     <ds:schemaRef ds:uri="http://schemas.microsoft.com/internal/obd"/>
   </ds:schemaRefs>
 </ds:datastoreItem>
+</file>
+
+<file path=customXml/itemProps3.xml><?xml version="1.0" encoding="utf-8"?>
+<ds:datastoreItem xmlns:ds="http://schemas.openxmlformats.org/officeDocument/2006/customXml" ds:itemID="{2A76CE26-06FF-4835-817C-1A5CD3E7E1B8}">
+  <ds:schemaRefs>
+    <ds:schemaRef ds:uri="http://schemas.microsoft.com/office/2006/metadata/properties"/>
+    <ds:schemaRef ds:uri="http://schemas.microsoft.com/office/infopath/2007/PartnerControls"/>
+    <ds:schemaRef ds:uri="90cc9ed5-125c-488b-a883-4b2061b7b65f"/>
+  </ds:schemaRefs>
+</ds:datastoreItem>
+</file>
+
+<file path=customXml/itemProps4.xml><?xml version="1.0" encoding="utf-8"?>
+<ds:datastoreItem xmlns:ds="http://schemas.openxmlformats.org/officeDocument/2006/customXml" ds:itemID="{356F6539-5856-406B-B8F3-7B49787F9E8C}">
+  <ds:schemaRefs>
+    <ds:schemaRef ds:uri="http://schemas.openxmlformats.org/officeDocument/2006/bibliography"/>
+  </ds:schemaRefs>
+</ds:datastoreItem>
 </file>
--- a/Biosketch_TLee.docx
+++ b/Biosketch_TLee.docx
@@ -1167,7 +1167,6 @@
         </w:numPr>
         <w:spacing w:before="220"/>
       </w:pPr>
-      <w:bookmarkStart w:id="0" w:name="_GoBack"/>
       <w:r>
         <w:rPr>
           <w:color w:val="000000"/>
@@ -1222,7 +1221,6 @@
         <w:t xml:space="preserve"> </w:t>
       </w:r>
     </w:p>
-    <w:bookmarkEnd w:id="0"/>
     <w:p>
       <w:pPr>
         <w:pStyle w:val="citationUlliParagraph"/>
@@ -2285,6 +2283,7 @@
                 <w:szCs w:val="22"/>
               </w:rPr>
             </w:pPr>
+            <w:bookmarkStart w:id="0" w:name="_GoBack"/>
             <w:r>
               <w:rPr>
                 <w:rFonts w:cs="Arial"/>
@@ -2333,6 +2332,61 @@
                 <w:szCs w:val="22"/>
               </w:rPr>
               <w:t xml:space="preserve"> Fellowship, Duke University </w:t>
+            </w:r>
+          </w:p>
+        </w:tc>
+      </w:tr>
+      <w:bookmarkEnd w:id="0"/>
+      <w:tr>
+        <w:tc>
+          <w:tcPr>
+            <w:tcW w:w="1530" w:type="dxa"/>
+            <w:tcMar>
+              <w:top w:w="15" w:type="dxa"/>
+              <w:left w:w="15" w:type="dxa"/>
+              <w:bottom w:w="15" w:type="dxa"/>
+              <w:right w:w="15" w:type="dxa"/>
+            </w:tcMar>
+          </w:tcPr>
+          <w:p>
+            <w:pPr>
+              <w:rPr>
+                <w:rFonts w:cs="Arial"/>
+                <w:szCs w:val="22"/>
+              </w:rPr>
+            </w:pPr>
+            <w:r>
+              <w:rPr>
+                <w:rFonts w:cs="Arial"/>
+                <w:szCs w:val="22"/>
+              </w:rPr>
+              <w:t>1996</w:t>
+            </w:r>
+          </w:p>
+        </w:tc>
+        <w:tc>
+          <w:tcPr>
+            <w:tcW w:w="0" w:type="auto"/>
+            <w:tcMar>
+              <w:top w:w="15" w:type="dxa"/>
+              <w:left w:w="15" w:type="dxa"/>
+              <w:bottom w:w="15" w:type="dxa"/>
+              <w:right w:w="15" w:type="dxa"/>
+            </w:tcMar>
+          </w:tcPr>
+          <w:p>
+            <w:pPr>
+              <w:rPr>
+                <w:rFonts w:cs="Arial"/>
+                <w:szCs w:val="22"/>
+              </w:rPr>
+            </w:pPr>
+            <w:r>
+              <w:rPr>
+                <w:rFonts w:cs="Arial"/>
+                <w:szCs w:val="22"/>
+              </w:rPr>
+              <w:t xml:space="preserve">P. M. Gross Fellowship, Duke University </w:t>
             </w:r>
           </w:p>
         </w:tc>
@@ -2360,7 +2414,7 @@
                 <w:rFonts w:cs="Arial"/>
                 <w:szCs w:val="22"/>
               </w:rPr>
-              <w:t>1996</w:t>
+              <w:t>1998</w:t>
             </w:r>
           </w:p>
         </w:tc>
@@ -2386,7 +2440,7 @@
                 <w:rFonts w:cs="Arial"/>
                 <w:szCs w:val="22"/>
               </w:rPr>
-              <w:t xml:space="preserve">P. M. Gross Fellowship, Duke University </w:t>
+              <w:t>NIH F32 Postdoctoral Fellow, NIH</w:t>
             </w:r>
           </w:p>
         </w:tc>
@@ -2414,7 +2468,7 @@
                 <w:rFonts w:cs="Arial"/>
                 <w:szCs w:val="22"/>
               </w:rPr>
-              <w:t>1998</w:t>
+              <w:t>2002</w:t>
             </w:r>
           </w:p>
         </w:tc>
@@ -2435,60 +2489,6 @@
                 <w:szCs w:val="22"/>
               </w:rPr>
             </w:pPr>
-            <w:r>
-              <w:rPr>
-                <w:rFonts w:cs="Arial"/>
-                <w:szCs w:val="22"/>
-              </w:rPr>
-              <w:t>NIH F32 Postdoctoral Fellow, NIH</w:t>
-            </w:r>
-          </w:p>
-        </w:tc>
-      </w:tr>
-      <w:tr>
-        <w:tc>
-          <w:tcPr>
-            <w:tcW w:w="1530" w:type="dxa"/>
-            <w:tcMar>
-              <w:top w:w="15" w:type="dxa"/>
-              <w:left w:w="15" w:type="dxa"/>
-              <w:bottom w:w="15" w:type="dxa"/>
-              <w:right w:w="15" w:type="dxa"/>
-            </w:tcMar>
-          </w:tcPr>
-          <w:p>
-            <w:pPr>
-              <w:rPr>
-                <w:rFonts w:cs="Arial"/>
-                <w:szCs w:val="22"/>
-              </w:rPr>
-            </w:pPr>
-            <w:r>
-              <w:rPr>
-                <w:rFonts w:cs="Arial"/>
-                <w:szCs w:val="22"/>
-              </w:rPr>
-              <w:t>2002</w:t>
-            </w:r>
-          </w:p>
-        </w:tc>
-        <w:tc>
-          <w:tcPr>
-            <w:tcW w:w="0" w:type="auto"/>
-            <w:tcMar>
-              <w:top w:w="15" w:type="dxa"/>
-              <w:left w:w="15" w:type="dxa"/>
-              <w:bottom w:w="15" w:type="dxa"/>
-              <w:right w:w="15" w:type="dxa"/>
-            </w:tcMar>
-          </w:tcPr>
-          <w:p>
-            <w:pPr>
-              <w:rPr>
-                <w:rFonts w:cs="Arial"/>
-                <w:szCs w:val="22"/>
-              </w:rPr>
-            </w:pPr>
             <w:proofErr w:type="spellStart"/>
             <w:r>
               <w:rPr>
@@ -2529,45 +2529,15 @@
       <w:pPr>
         <w:pStyle w:val="Heading3"/>
         <w:rPr>
+          <w:rFonts w:cs="Arial"/>
+          <w:szCs w:val="22"/>
+        </w:rPr>
+      </w:pPr>
+      <w:r>
+        <w:rPr>
           <w:rFonts w:eastAsia="Arial" w:cs="Arial"/>
           <w:szCs w:val="22"/>
         </w:rPr>
-      </w:pPr>
-    </w:p>
-    <w:p>
-      <w:pPr>
-        <w:autoSpaceDE/>
-        <w:autoSpaceDN/>
-        <w:rPr>
-          <w:rFonts w:eastAsia="Arial" w:cs="Arial"/>
-          <w:b/>
-          <w:bCs/>
-          <w:szCs w:val="22"/>
-          <w:u w:val="single"/>
-        </w:rPr>
-      </w:pPr>
-      <w:r>
-        <w:rPr>
-          <w:rFonts w:eastAsia="Arial" w:cs="Arial"/>
-          <w:szCs w:val="22"/>
-        </w:rPr>
-        <w:br w:type="page"/>
-      </w:r>
-    </w:p>
-    <w:p>
-      <w:pPr>
-        <w:pStyle w:val="Heading3"/>
-        <w:rPr>
-          <w:rFonts w:cs="Arial"/>
-          <w:szCs w:val="22"/>
-        </w:rPr>
-      </w:pPr>
-      <w:r>
-        <w:rPr>
-          <w:rFonts w:eastAsia="Arial" w:cs="Arial"/>
-          <w:szCs w:val="22"/>
-        </w:rPr>
-        <w:lastRenderedPageBreak/>
         <w:t>C. Contribution to Science</w:t>
       </w:r>
     </w:p>
@@ -2648,6 +2618,7 @@
         <w:ind w:left="750"/>
       </w:pPr>
       <w:r>
+        <w:lastRenderedPageBreak/>
         <w:t>York DM, Lee TS, Yang W. Quantum mechanical treatment of biological macromolecules in solution using linear-scaling electronic structure methods. Phys Rev Lett. 1998; 80:5011-5014.</w:t>
       </w:r>
     </w:p>
@@ -2761,7 +2732,7 @@
       <w:r>
         <w:t xml:space="preserve"> S, et al. Calculating structures and free energies of complex molecules: combining molecular mechanics and continuum models. Acc Chem Res. 2000 Dec;33(12):889-97. PubMed PMID: </w:t>
       </w:r>
-      <w:hyperlink r:id="rId11" w:history="1">
+      <w:hyperlink r:id="rId10" w:history="1">
         <w:r>
           <w:rPr>
             <w:color w:val="0000EE"/>
@@ -2852,7 +2823,7 @@
       <w:r>
         <w:t xml:space="preserve"> H, Cortes J, Giles F, et al. Molecular basis explanation for imatinib resistance of BCR-ABL due to T315I and P-loop mutations from molecular dynamics simulations. Cancer. 2008 Apr 15;112(8):1744-53. PubMed PMID: </w:t>
       </w:r>
-      <w:hyperlink r:id="rId12" w:history="1">
+      <w:hyperlink r:id="rId11" w:history="1">
         <w:r>
           <w:rPr>
             <w:color w:val="0000EE"/>
@@ -2885,7 +2856,7 @@
       <w:r>
         <w:t xml:space="preserve">. 2008 Dec;7(12):3834-41. PubMed PMID: </w:t>
       </w:r>
-      <w:hyperlink r:id="rId13" w:history="1">
+      <w:hyperlink r:id="rId12" w:history="1">
         <w:r>
           <w:rPr>
             <w:color w:val="0000EE"/>
@@ -2987,7 +2958,7 @@
       <w:r>
         <w:t xml:space="preserve"> H, et al. Mechanisms of constitutive activation of Janus kinase 2-V617F revealed at the atomic level through molecular dynamics simulations. Cancer. 2009 Apr 15;115(8):1692-700. PubMed PMID: </w:t>
       </w:r>
-      <w:hyperlink r:id="rId14" w:history="1">
+      <w:hyperlink r:id="rId13" w:history="1">
         <w:r>
           <w:rPr>
             <w:color w:val="0000EE"/>
@@ -3028,7 +2999,7 @@
       <w:r>
         <w:t xml:space="preserve"> M. Structural effects of clinically observed mutations in JAK2 exons 13-15: comparison with V617F and exon 12 mutations. BMC Struct Biol. 2009 Sep 10;9:58. PubMed PMID: </w:t>
       </w:r>
-      <w:hyperlink r:id="rId15" w:history="1">
+      <w:hyperlink r:id="rId14" w:history="1">
         <w:r>
           <w:rPr>
             <w:color w:val="0000EE"/>
@@ -3040,7 +3011,7 @@
       <w:r>
         <w:t xml:space="preserve">; PubMed Central PMCID: </w:t>
       </w:r>
-      <w:hyperlink r:id="rId16" w:history="1">
+      <w:hyperlink r:id="rId15" w:history="1">
         <w:r>
           <w:rPr>
             <w:color w:val="0000EE"/>
@@ -3063,10 +3034,9 @@
         <w:ind w:left="750"/>
       </w:pPr>
       <w:r>
-        <w:lastRenderedPageBreak/>
         <w:t xml:space="preserve">Lee TS. On the regulation and activation of JAK2: a novel hypothetical model. Mol Cancer Res. 2013 Aug;11(8):811-4. PubMed PMID: </w:t>
       </w:r>
-      <w:hyperlink r:id="rId17" w:history="1">
+      <w:hyperlink r:id="rId16" w:history="1">
         <w:r>
           <w:rPr>
             <w:color w:val="0000EE"/>
@@ -3126,7 +3096,7 @@
       <w:r>
         <w:t xml:space="preserve">. 2007 Mar;3(2):325-327. PubMed PMID: </w:t>
       </w:r>
-      <w:hyperlink r:id="rId18" w:history="1">
+      <w:hyperlink r:id="rId17" w:history="1">
         <w:r>
           <w:rPr>
             <w:color w:val="0000EE"/>
@@ -3138,7 +3108,7 @@
       <w:r>
         <w:t xml:space="preserve">; PubMed Central PMCID: </w:t>
       </w:r>
-      <w:hyperlink r:id="rId19" w:history="1">
+      <w:hyperlink r:id="rId18" w:history="1">
         <w:r>
           <w:rPr>
             <w:color w:val="0000EE"/>
@@ -3161,25 +3131,17 @@
         <w:ind w:left="750"/>
       </w:pPr>
       <w:r>
-        <w:t xml:space="preserve">Lee TS, Silva López C, </w:t>
+        <w:t xml:space="preserve">Lee TS, Silva López C, Giambasu GM, </w:t>
       </w:r>
       <w:proofErr w:type="spellStart"/>
       <w:r>
-        <w:t>Giambasu</w:t>
+        <w:t>Martick</w:t>
       </w:r>
       <w:proofErr w:type="spellEnd"/>
       <w:r>
-        <w:t xml:space="preserve"> GM, </w:t>
-      </w:r>
-      <w:proofErr w:type="spellStart"/>
-      <w:r>
-        <w:t>Martick</w:t>
-      </w:r>
-      <w:proofErr w:type="spellEnd"/>
-      <w:r>
         <w:t xml:space="preserve"> M, Scott WG, et al. Role of Mg2+ in hammerhead ribozyme catalysis from molecular simulation. J Am Chem Soc. 2008 Mar 12;130(10):3053-64. PubMed PMID: </w:t>
       </w:r>
-      <w:hyperlink r:id="rId20" w:history="1">
+      <w:hyperlink r:id="rId19" w:history="1">
         <w:r>
           <w:rPr>
             <w:color w:val="0000EE"/>
@@ -3191,7 +3153,7 @@
       <w:r>
         <w:t xml:space="preserve">; PubMed Central PMCID: </w:t>
       </w:r>
-      <w:hyperlink r:id="rId21" w:history="1">
+      <w:hyperlink r:id="rId20" w:history="1">
         <w:r>
           <w:rPr>
             <w:color w:val="0000EE"/>
@@ -3214,6 +3176,7 @@
         <w:ind w:left="750"/>
       </w:pPr>
       <w:r>
+        <w:lastRenderedPageBreak/>
         <w:t xml:space="preserve">Lee TS, Potts SJ, </w:t>
       </w:r>
       <w:proofErr w:type="spellStart"/>
@@ -3224,7 +3187,7 @@
       <w:r>
         <w:t xml:space="preserve"> H, Cortes J, Giles F, et al. Molecular basis explanation for imatinib resistance of BCR-ABL due to T315I and P-loop mutations from molecular dynamics simulations. Cancer. 2008 Apr 15;112(8):1744-53. PubMed PMID: </w:t>
       </w:r>
-      <w:hyperlink r:id="rId22" w:history="1">
+      <w:hyperlink r:id="rId21" w:history="1">
         <w:r>
           <w:rPr>
             <w:color w:val="0000EE"/>
@@ -3266,7 +3229,7 @@
       <w:r>
         <w:t xml:space="preserve"> M, Scott WG, et al. Threshold occupancy and specific cation binding modes in the hammerhead ribozyme active site are required for active conformation. J Mol Biol. 2009 Apr 24;388(1):195-206. PubMed PMID: </w:t>
       </w:r>
-      <w:hyperlink r:id="rId23" w:history="1">
+      <w:hyperlink r:id="rId22" w:history="1">
         <w:r>
           <w:rPr>
             <w:color w:val="0000EE"/>
@@ -3278,7 +3241,7 @@
       <w:r>
         <w:t xml:space="preserve">; PubMed Central PMCID: </w:t>
       </w:r>
-      <w:hyperlink r:id="rId24" w:history="1">
+      <w:hyperlink r:id="rId23" w:history="1">
         <w:r>
           <w:rPr>
             <w:color w:val="0000EE"/>
@@ -3299,7 +3262,7 @@
       <w:r>
         <w:t xml:space="preserve">PubMed publication: </w:t>
       </w:r>
-      <w:hyperlink r:id="rId25" w:history="1">
+      <w:hyperlink r:id="rId24" w:history="1">
         <w:r>
           <w:rPr>
             <w:rStyle w:val="Hyperlink"/>
@@ -3319,6 +3282,15 @@
     </w:p>
     <w:p>
       <w:pPr>
+        <w:pStyle w:val="DataField11pt-Single"/>
+        <w:rPr>
+          <w:rStyle w:val="Strong"/>
+          <w:szCs w:val="22"/>
+        </w:rPr>
+      </w:pPr>
+    </w:p>
+    <w:p>
+      <w:pPr>
         <w:rPr>
           <w:rFonts w:cs="Arial"/>
           <w:szCs w:val="22"/>
@@ -3351,6 +3323,16 @@
     </w:p>
     <w:p>
       <w:pPr>
+        <w:pStyle w:val="DataField11pt-Single"/>
+        <w:rPr>
+          <w:rStyle w:val="Strong"/>
+          <w:b w:val="0"/>
+          <w:szCs w:val="22"/>
+        </w:rPr>
+      </w:pPr>
+    </w:p>
+    <w:p>
+      <w:pPr>
         <w:pStyle w:val="Subtitle2"/>
         <w:rPr>
           <w:rFonts w:cs="Arial"/>
@@ -3362,7 +3344,21 @@
           <w:rFonts w:cs="Arial"/>
           <w:szCs w:val="22"/>
         </w:rPr>
-        <w:t>Ongoing Research Support</w:t>
+        <w:t xml:space="preserve">Ongoing </w:t>
+      </w:r>
+      <w:r>
+        <w:rPr>
+          <w:rFonts w:cs="Arial"/>
+          <w:szCs w:val="22"/>
+        </w:rPr>
+        <w:t xml:space="preserve">and Completed </w:t>
+      </w:r>
+      <w:r>
+        <w:rPr>
+          <w:rFonts w:cs="Arial"/>
+          <w:szCs w:val="22"/>
+        </w:rPr>
+        <w:t>Research Support</w:t>
       </w:r>
     </w:p>
     <w:p>
@@ -3435,7 +3431,71 @@
           <w:color w:val="222222"/>
           <w:szCs w:val="22"/>
         </w:rPr>
-        <w:t>07/01/2015-06/30/2020 (PI: Darrin York)</w:t>
+        <w:t>0</w:t>
+      </w:r>
+      <w:r>
+        <w:rPr>
+          <w:rFonts w:cs="Arial"/>
+          <w:color w:val="222222"/>
+          <w:szCs w:val="22"/>
+        </w:rPr>
+        <w:t>8</w:t>
+      </w:r>
+      <w:r>
+        <w:rPr>
+          <w:rFonts w:cs="Arial"/>
+          <w:color w:val="222222"/>
+          <w:szCs w:val="22"/>
+        </w:rPr>
+        <w:t>/01/2015-0</w:t>
+      </w:r>
+      <w:r>
+        <w:rPr>
+          <w:rFonts w:cs="Arial"/>
+          <w:color w:val="222222"/>
+          <w:szCs w:val="22"/>
+        </w:rPr>
+        <w:t>3</w:t>
+      </w:r>
+      <w:r>
+        <w:rPr>
+          <w:rFonts w:cs="Arial"/>
+          <w:color w:val="222222"/>
+          <w:szCs w:val="22"/>
+        </w:rPr>
+        <w:t>/3</w:t>
+      </w:r>
+      <w:r>
+        <w:rPr>
+          <w:rFonts w:cs="Arial"/>
+          <w:color w:val="222222"/>
+          <w:szCs w:val="22"/>
+        </w:rPr>
+        <w:t>1</w:t>
+      </w:r>
+      <w:r>
+        <w:rPr>
+          <w:rFonts w:cs="Arial"/>
+          <w:color w:val="222222"/>
+          <w:szCs w:val="22"/>
+        </w:rPr>
+        <w:t>/20</w:t>
+      </w:r>
+      <w:r>
+        <w:rPr>
+          <w:rFonts w:cs="Arial"/>
+          <w:color w:val="222222"/>
+          <w:szCs w:val="22"/>
+        </w:rPr>
+        <w:t>19</w:t>
+      </w:r>
+      <w:r>
+        <w:rPr>
+          <w:rFonts w:cs="Arial"/>
+          <w:color w:val="222222"/>
+          <w:szCs w:val="22"/>
+        </w:rPr>
+        <w:t xml:space="preserve"> (PI: Darrin York)</w:t>
       </w:r>
     </w:p>
     <w:p>
@@ -3520,7 +3580,7 @@
           <w:color w:val="231F20"/>
           <w:szCs w:val="22"/>
         </w:rPr>
-        <w:t>National Institutes of Health (Grant 2R01-GM62248-16)</w:t>
+        <w:t>National Institutes of Health (Grant R01GM62248)</w:t>
       </w:r>
     </w:p>
     <w:p>
@@ -3546,7 +3606,17 @@
           <w:color w:val="231F20"/>
           <w:szCs w:val="22"/>
         </w:rPr>
-        <w:t>Multi-scale Quantum Models for Ribozyme Catalysis</w:t>
+        <w:t xml:space="preserve">Computational enzymology to study diverse catalytic strategies of </w:t>
+      </w:r>
+      <w:r>
+        <w:rPr>
+          <w:rFonts w:cs="Arial"/>
+          <w:i/>
+          <w:iCs/>
+          <w:color w:val="231F20"/>
+          <w:szCs w:val="22"/>
+        </w:rPr>
+        <w:t>RNA.</w:t>
       </w:r>
     </w:p>
     <w:p>
@@ -3568,7 +3638,31 @@
           <w:color w:val="231F20"/>
           <w:szCs w:val="22"/>
         </w:rPr>
-        <w:t>08/01/2014-07/31/2018</w:t>
+        <w:t>08/01/2014-</w:t>
+      </w:r>
+      <w:r>
+        <w:rPr>
+          <w:rFonts w:cs="Arial"/>
+          <w:color w:val="231F20"/>
+          <w:szCs w:val="22"/>
+        </w:rPr>
+        <w:t>08/31</w:t>
+      </w:r>
+      <w:r>
+        <w:rPr>
+          <w:rFonts w:cs="Arial"/>
+          <w:color w:val="231F20"/>
+          <w:szCs w:val="22"/>
+        </w:rPr>
+        <w:t>/20</w:t>
+      </w:r>
+      <w:r>
+        <w:rPr>
+          <w:rFonts w:cs="Arial"/>
+          <w:color w:val="231F20"/>
+          <w:szCs w:val="22"/>
+        </w:rPr>
+        <w:t>22</w:t>
       </w:r>
       <w:r>
         <w:rPr>
@@ -3658,6 +3752,20 @@
         <w:jc w:val="both"/>
         <w:rPr>
           <w:rFonts w:cs="Arial"/>
+          <w:color w:val="222222"/>
+          <w:szCs w:val="22"/>
+        </w:rPr>
+      </w:pPr>
+    </w:p>
+    <w:p>
+      <w:pPr>
+        <w:shd w:val="clear" w:color="auto" w:fill="FFFFFF"/>
+        <w:spacing w:before="100" w:beforeAutospacing="1"/>
+        <w:ind w:left="773"/>
+        <w:contextualSpacing/>
+        <w:jc w:val="both"/>
+        <w:rPr>
+          <w:rFonts w:cs="Arial"/>
           <w:color w:val="231F20"/>
           <w:szCs w:val="22"/>
         </w:rPr>
@@ -3674,7 +3782,7 @@
       </w:pPr>
     </w:p>
     <w:sectPr>
-      <w:headerReference w:type="default" r:id="rId26"/>
+      <w:headerReference w:type="default" r:id="rId25"/>
       <w:type w:val="continuous"/>
       <w:pgSz w:w="12240" w:h="15840" w:code="1"/>
       <w:pgMar w:top="720" w:right="720" w:bottom="720" w:left="720" w:header="0" w:footer="0" w:gutter="0"/>
@@ -6777,10 +6885,6 @@
 </p:properties>
 </file>
 
-<file path=customXml/item4.xml><?xml version="1.0" encoding="utf-8"?>
-<b:Sources xmlns:b="http://schemas.openxmlformats.org/officeDocument/2006/bibliography" xmlns="http://schemas.openxmlformats.org/officeDocument/2006/bibliography" SelectedStyle="\APASixthEditionOfficeOnline.xsl" StyleName="APA" Version="6"/>
-</file>
-
 <file path=customXml/itemProps1.xml><?xml version="1.0" encoding="utf-8"?>
 <ds:datastoreItem xmlns:ds="http://schemas.openxmlformats.org/officeDocument/2006/customXml" ds:itemID="{3A4A9A40-AA55-4CBA-93F5-B14C65A49478}">
   <ds:schemaRefs>
@@ -6810,17 +6914,15 @@
 <file path=customXml/itemProps3.xml><?xml version="1.0" encoding="utf-8"?>
 <ds:datastoreItem xmlns:ds="http://schemas.openxmlformats.org/officeDocument/2006/customXml" ds:itemID="{2A76CE26-06FF-4835-817C-1A5CD3E7E1B8}">
   <ds:schemaRefs>
+    <ds:schemaRef ds:uri="http://purl.org/dc/dcmitype/"/>
+    <ds:schemaRef ds:uri="http://www.w3.org/XML/1998/namespace"/>
+    <ds:schemaRef ds:uri="http://schemas.microsoft.com/office/2006/documentManagement/types"/>
+    <ds:schemaRef ds:uri="http://schemas.microsoft.com/office/infopath/2007/PartnerControls"/>
+    <ds:schemaRef ds:uri="http://purl.org/dc/terms/"/>
+    <ds:schemaRef ds:uri="http://schemas.openxmlformats.org/package/2006/metadata/core-properties"/>
+    <ds:schemaRef ds:uri="90cc9ed5-125c-488b-a883-4b2061b7b65f"/>
     <ds:schemaRef ds:uri="http://schemas.microsoft.com/office/2006/metadata/properties"/>
-    <ds:schemaRef ds:uri="http://schemas.microsoft.com/office/infopath/2007/PartnerControls"/>
-    <ds:schemaRef ds:uri="90cc9ed5-125c-488b-a883-4b2061b7b65f"/>
-  </ds:schemaRefs>
-</ds:datastoreItem>
-</file>
-
-<file path=customXml/itemProps4.xml><?xml version="1.0" encoding="utf-8"?>
-<ds:datastoreItem xmlns:ds="http://schemas.openxmlformats.org/officeDocument/2006/customXml" ds:itemID="{356F6539-5856-406B-B8F3-7B49787F9E8C}">
-  <ds:schemaRefs>
-    <ds:schemaRef ds:uri="http://schemas.openxmlformats.org/officeDocument/2006/bibliography"/>
+    <ds:schemaRef ds:uri="http://purl.org/dc/elements/1.1/"/>
   </ds:schemaRefs>
 </ds:datastoreItem>
 </file>
--- a/Biosketch_TLee.docx
+++ b/Biosketch_TLee.docx
@@ -2283,7 +2283,6 @@
                 <w:szCs w:val="22"/>
               </w:rPr>
             </w:pPr>
-            <w:bookmarkStart w:id="0" w:name="_GoBack"/>
             <w:r>
               <w:rPr>
                 <w:rFonts w:cs="Arial"/>
@@ -2332,61 +2331,6 @@
                 <w:szCs w:val="22"/>
               </w:rPr>
               <w:t xml:space="preserve"> Fellowship, Duke University </w:t>
-            </w:r>
-          </w:p>
-        </w:tc>
-      </w:tr>
-      <w:bookmarkEnd w:id="0"/>
-      <w:tr>
-        <w:tc>
-          <w:tcPr>
-            <w:tcW w:w="1530" w:type="dxa"/>
-            <w:tcMar>
-              <w:top w:w="15" w:type="dxa"/>
-              <w:left w:w="15" w:type="dxa"/>
-              <w:bottom w:w="15" w:type="dxa"/>
-              <w:right w:w="15" w:type="dxa"/>
-            </w:tcMar>
-          </w:tcPr>
-          <w:p>
-            <w:pPr>
-              <w:rPr>
-                <w:rFonts w:cs="Arial"/>
-                <w:szCs w:val="22"/>
-              </w:rPr>
-            </w:pPr>
-            <w:r>
-              <w:rPr>
-                <w:rFonts w:cs="Arial"/>
-                <w:szCs w:val="22"/>
-              </w:rPr>
-              <w:t>1996</w:t>
-            </w:r>
-          </w:p>
-        </w:tc>
-        <w:tc>
-          <w:tcPr>
-            <w:tcW w:w="0" w:type="auto"/>
-            <w:tcMar>
-              <w:top w:w="15" w:type="dxa"/>
-              <w:left w:w="15" w:type="dxa"/>
-              <w:bottom w:w="15" w:type="dxa"/>
-              <w:right w:w="15" w:type="dxa"/>
-            </w:tcMar>
-          </w:tcPr>
-          <w:p>
-            <w:pPr>
-              <w:rPr>
-                <w:rFonts w:cs="Arial"/>
-                <w:szCs w:val="22"/>
-              </w:rPr>
-            </w:pPr>
-            <w:r>
-              <w:rPr>
-                <w:rFonts w:cs="Arial"/>
-                <w:szCs w:val="22"/>
-              </w:rPr>
-              <w:t xml:space="preserve">P. M. Gross Fellowship, Duke University </w:t>
             </w:r>
           </w:p>
         </w:tc>
@@ -2414,7 +2358,7 @@
                 <w:rFonts w:cs="Arial"/>
                 <w:szCs w:val="22"/>
               </w:rPr>
-              <w:t>1998</w:t>
+              <w:t>1996</w:t>
             </w:r>
           </w:p>
         </w:tc>
@@ -2440,7 +2384,7 @@
                 <w:rFonts w:cs="Arial"/>
                 <w:szCs w:val="22"/>
               </w:rPr>
-              <w:t>NIH F32 Postdoctoral Fellow, NIH</w:t>
+              <w:t xml:space="preserve">P. M. Gross Fellowship, Duke University </w:t>
             </w:r>
           </w:p>
         </w:tc>
@@ -2468,7 +2412,7 @@
                 <w:rFonts w:cs="Arial"/>
                 <w:szCs w:val="22"/>
               </w:rPr>
-              <w:t>2002</w:t>
+              <w:t>1998</w:t>
             </w:r>
           </w:p>
         </w:tc>
@@ -2489,6 +2433,60 @@
                 <w:szCs w:val="22"/>
               </w:rPr>
             </w:pPr>
+            <w:r>
+              <w:rPr>
+                <w:rFonts w:cs="Arial"/>
+                <w:szCs w:val="22"/>
+              </w:rPr>
+              <w:t>NIH F32 Postdoctoral Fellow, NIH</w:t>
+            </w:r>
+          </w:p>
+        </w:tc>
+      </w:tr>
+      <w:tr>
+        <w:tc>
+          <w:tcPr>
+            <w:tcW w:w="1530" w:type="dxa"/>
+            <w:tcMar>
+              <w:top w:w="15" w:type="dxa"/>
+              <w:left w:w="15" w:type="dxa"/>
+              <w:bottom w:w="15" w:type="dxa"/>
+              <w:right w:w="15" w:type="dxa"/>
+            </w:tcMar>
+          </w:tcPr>
+          <w:p>
+            <w:pPr>
+              <w:rPr>
+                <w:rFonts w:cs="Arial"/>
+                <w:szCs w:val="22"/>
+              </w:rPr>
+            </w:pPr>
+            <w:r>
+              <w:rPr>
+                <w:rFonts w:cs="Arial"/>
+                <w:szCs w:val="22"/>
+              </w:rPr>
+              <w:t>2002</w:t>
+            </w:r>
+          </w:p>
+        </w:tc>
+        <w:tc>
+          <w:tcPr>
+            <w:tcW w:w="0" w:type="auto"/>
+            <w:tcMar>
+              <w:top w:w="15" w:type="dxa"/>
+              <w:left w:w="15" w:type="dxa"/>
+              <w:bottom w:w="15" w:type="dxa"/>
+              <w:right w:w="15" w:type="dxa"/>
+            </w:tcMar>
+          </w:tcPr>
+          <w:p>
+            <w:pPr>
+              <w:rPr>
+                <w:rFonts w:cs="Arial"/>
+                <w:szCs w:val="22"/>
+              </w:rPr>
+            </w:pPr>
             <w:proofErr w:type="spellStart"/>
             <w:r>
               <w:rPr>
@@ -2754,7 +2752,7 @@
         </w:numPr>
         <w:ind w:left="750"/>
       </w:pPr>
-      <w:bookmarkStart w:id="1" w:name="_Hlk535961058"/>
+      <w:bookmarkStart w:id="0" w:name="_Hlk535961058"/>
       <w:r>
         <w:t xml:space="preserve">Lee TS, </w:t>
       </w:r>
@@ -2783,7 +2781,7 @@
         <w:t xml:space="preserve"> Academic/Plenum Publishers; 2001. Chapter 17, Thymidylate synthase: free energy calculations for estimating inhibitor binding affinities; p.335-342. </w:t>
       </w:r>
     </w:p>
-    <w:bookmarkEnd w:id="1"/>
+    <w:bookmarkEnd w:id="0"/>
     <w:p>
       <w:pPr>
         <w:pStyle w:val="annotation"/>
@@ -3517,7 +3515,15 @@
           <w:color w:val="222222"/>
           <w:szCs w:val="22"/>
         </w:rPr>
-        <w:t>Role: Staff Scientist</w:t>
+        <w:t xml:space="preserve">Role: </w:t>
+      </w:r>
+      <w:r>
+        <w:rPr>
+          <w:rFonts w:cs="Arial"/>
+          <w:color w:val="222222"/>
+          <w:szCs w:val="22"/>
+        </w:rPr>
+        <w:t>Faculty</w:t>
       </w:r>
     </w:p>
     <w:p>
@@ -3606,7 +3612,19 @@
           <w:color w:val="231F20"/>
           <w:szCs w:val="22"/>
         </w:rPr>
-        <w:t xml:space="preserve">Computational enzymology to study diverse catalytic strategies of </w:t>
+        <w:t>Computational enz</w:t>
+      </w:r>
+      <w:bookmarkStart w:id="1" w:name="_GoBack"/>
+      <w:bookmarkEnd w:id="1"/>
+      <w:r>
+        <w:rPr>
+          <w:rFonts w:cs="Arial"/>
+          <w:i/>
+          <w:iCs/>
+          <w:color w:val="231F20"/>
+          <w:szCs w:val="22"/>
+        </w:rPr>
+        <w:t xml:space="preserve">ymology to study diverse catalytic strategies of </w:t>
       </w:r>
       <w:r>
         <w:rPr>
@@ -3638,7 +3656,15 @@
           <w:color w:val="231F20"/>
           <w:szCs w:val="22"/>
         </w:rPr>
-        <w:t>08/01/2014-</w:t>
+        <w:t>09/20/2018</w:t>
+      </w:r>
+      <w:r>
+        <w:rPr>
+          <w:rFonts w:cs="Arial"/>
+          <w:color w:val="231F20"/>
+          <w:szCs w:val="22"/>
+        </w:rPr>
+        <w:t>-</w:t>
       </w:r>
       <w:r>
         <w:rPr>
@@ -3742,6 +3768,177 @@
         </w:rPr>
         <w:t>Current grant: Application driven grant to study mechanisms of ribozyme catalysis using novel multiscale quantum models and molecular simulation tools.</w:t>
       </w:r>
+    </w:p>
+    <w:p>
+      <w:pPr>
+        <w:pStyle w:val="ListParagraph"/>
+        <w:numPr>
+          <w:ilvl w:val="0"/>
+          <w:numId w:val="25"/>
+        </w:numPr>
+        <w:shd w:val="clear" w:color="auto" w:fill="FFFFFF"/>
+        <w:suppressAutoHyphens/>
+        <w:autoSpaceDN/>
+        <w:spacing w:before="100" w:beforeAutospacing="1"/>
+        <w:jc w:val="both"/>
+        <w:rPr>
+          <w:rFonts w:cs="Arial"/>
+          <w:color w:val="222222"/>
+          <w:szCs w:val="22"/>
+        </w:rPr>
+      </w:pPr>
+      <w:r>
+        <w:rPr>
+          <w:rFonts w:cs="Arial"/>
+          <w:color w:val="222222"/>
+          <w:szCs w:val="22"/>
+        </w:rPr>
+        <w:t>Merck Sharp &amp; Dohme Corporation</w:t>
+      </w:r>
+    </w:p>
+    <w:p>
+      <w:pPr>
+        <w:pStyle w:val="ListParagraph"/>
+        <w:shd w:val="clear" w:color="auto" w:fill="FFFFFF"/>
+        <w:spacing w:before="100" w:beforeAutospacing="1"/>
+        <w:ind w:left="773"/>
+        <w:jc w:val="both"/>
+        <w:rPr>
+          <w:rFonts w:cs="Arial"/>
+          <w:i/>
+          <w:color w:val="222222"/>
+          <w:szCs w:val="22"/>
+        </w:rPr>
+      </w:pPr>
+      <w:r>
+        <w:rPr>
+          <w:rFonts w:cs="Arial"/>
+          <w:i/>
+          <w:color w:val="222222"/>
+          <w:szCs w:val="22"/>
+        </w:rPr>
+        <w:t>Collaboration Agreement Between Merck Sharp &amp; Dohme Corp and Rutgers, The State University of New Jersey</w:t>
+      </w:r>
+    </w:p>
+    <w:p>
+      <w:pPr>
+        <w:pStyle w:val="ListParagraph"/>
+        <w:shd w:val="clear" w:color="auto" w:fill="FFFFFF"/>
+        <w:spacing w:before="100" w:beforeAutospacing="1"/>
+        <w:ind w:left="773"/>
+        <w:jc w:val="both"/>
+        <w:rPr>
+          <w:rFonts w:cs="Arial"/>
+          <w:color w:val="222222"/>
+          <w:szCs w:val="22"/>
+        </w:rPr>
+      </w:pPr>
+      <w:r>
+        <w:rPr>
+          <w:rFonts w:cs="Arial"/>
+          <w:color w:val="222222"/>
+          <w:szCs w:val="22"/>
+        </w:rPr>
+        <w:t>06/30/2015-06/30/2018</w:t>
+      </w:r>
+    </w:p>
+    <w:p>
+      <w:pPr>
+        <w:pStyle w:val="ListParagraph"/>
+        <w:shd w:val="clear" w:color="auto" w:fill="FFFFFF"/>
+        <w:spacing w:before="100" w:beforeAutospacing="1"/>
+        <w:ind w:left="773"/>
+        <w:jc w:val="both"/>
+        <w:rPr>
+          <w:rFonts w:cs="Arial"/>
+          <w:color w:val="222222"/>
+          <w:szCs w:val="22"/>
+        </w:rPr>
+      </w:pPr>
+      <w:r>
+        <w:rPr>
+          <w:rFonts w:cs="Arial"/>
+          <w:color w:val="222222"/>
+          <w:szCs w:val="22"/>
+        </w:rPr>
+        <w:t>Role: PI</w:t>
+      </w:r>
+    </w:p>
+    <w:p>
+      <w:pPr>
+        <w:pStyle w:val="ListParagraph"/>
+        <w:shd w:val="clear" w:color="auto" w:fill="FFFFFF"/>
+        <w:spacing w:before="100" w:beforeAutospacing="1"/>
+        <w:ind w:left="773"/>
+        <w:jc w:val="both"/>
+        <w:rPr>
+          <w:rFonts w:cs="Arial"/>
+          <w:color w:val="222222"/>
+          <w:szCs w:val="22"/>
+        </w:rPr>
+      </w:pPr>
+      <w:r>
+        <w:rPr>
+          <w:rFonts w:cs="Arial"/>
+          <w:color w:val="222222"/>
+          <w:szCs w:val="22"/>
+        </w:rPr>
+        <w:t>I</w:t>
+      </w:r>
+      <w:r>
+        <w:rPr>
+          <w:rFonts w:cs="Arial"/>
+          <w:color w:val="222222"/>
+          <w:szCs w:val="22"/>
+        </w:rPr>
+        <w:t>mplement</w:t>
+      </w:r>
+      <w:r>
+        <w:rPr>
+          <w:rFonts w:cs="Arial"/>
+          <w:color w:val="222222"/>
+          <w:szCs w:val="22"/>
+        </w:rPr>
+        <w:t>ing</w:t>
+      </w:r>
+      <w:r>
+        <w:rPr>
+          <w:rFonts w:cs="Arial"/>
+          <w:color w:val="222222"/>
+          <w:szCs w:val="22"/>
+        </w:rPr>
+        <w:t xml:space="preserve"> the thermodynamic integration algorithm (TI) on graphic processing units (GPU</w:t>
+      </w:r>
+      <w:r>
+        <w:rPr>
+          <w:rFonts w:cs="Arial"/>
+          <w:color w:val="222222"/>
+          <w:szCs w:val="22"/>
+        </w:rPr>
+        <w:t>s)</w:t>
+      </w:r>
+      <w:r>
+        <w:rPr>
+          <w:rFonts w:cs="Arial"/>
+          <w:color w:val="222222"/>
+          <w:szCs w:val="22"/>
+        </w:rPr>
+        <w:t xml:space="preserve"> for high performance.</w:t>
+      </w:r>
+    </w:p>
+    <w:p>
+      <w:pPr>
+        <w:shd w:val="clear" w:color="auto" w:fill="FFFFFF"/>
+        <w:spacing w:before="100" w:beforeAutospacing="1"/>
+        <w:ind w:left="773"/>
+        <w:contextualSpacing/>
+        <w:jc w:val="both"/>
+        <w:rPr>
+          <w:rFonts w:cs="Arial"/>
+          <w:color w:val="222222"/>
+          <w:szCs w:val="22"/>
+        </w:rPr>
+      </w:pPr>
     </w:p>
     <w:p>
       <w:pPr>
@@ -5157,6 +5354,92 @@
     </w:lvl>
   </w:abstractNum>
   <w:abstractNum w:abstractNumId="21" w15:restartNumberingAfterBreak="0">
+    <w:nsid w:val="69B81831"/>
+    <w:multiLevelType w:val="hybridMultilevel"/>
+    <w:tmpl w:val="FF9C9EB0"/>
+    <w:lvl w:ilvl="0" w:tplc="0409000F">
+      <w:start w:val="1"/>
+      <w:numFmt w:val="decimal"/>
+      <w:lvlText w:val="%1."/>
+      <w:lvlJc w:val="left"/>
+      <w:pPr>
+        <w:ind w:left="773" w:hanging="360"/>
+      </w:pPr>
+    </w:lvl>
+    <w:lvl w:ilvl="1" w:tplc="04090019" w:tentative="1">
+      <w:start w:val="1"/>
+      <w:numFmt w:val="lowerLetter"/>
+      <w:lvlText w:val="%2."/>
+      <w:lvlJc w:val="left"/>
+      <w:pPr>
+        <w:ind w:left="1493" w:hanging="360"/>
+      </w:pPr>
+    </w:lvl>
+    <w:lvl w:ilvl="2" w:tplc="0409001B" w:tentative="1">
+      <w:start w:val="1"/>
+      <w:numFmt w:val="lowerRoman"/>
+      <w:lvlText w:val="%3."/>
+      <w:lvlJc w:val="right"/>
+      <w:pPr>
+        <w:ind w:left="2213" w:hanging="180"/>
+      </w:pPr>
+    </w:lvl>
+    <w:lvl w:ilvl="3" w:tplc="0409000F" w:tentative="1">
+      <w:start w:val="1"/>
+      <w:numFmt w:val="decimal"/>
+      <w:lvlText w:val="%4."/>
+      <w:lvlJc w:val="left"/>
+      <w:pPr>
+        <w:ind w:left="2933" w:hanging="360"/>
+      </w:pPr>
+    </w:lvl>
+    <w:lvl w:ilvl="4" w:tplc="04090019" w:tentative="1">
+      <w:start w:val="1"/>
+      <w:numFmt w:val="lowerLetter"/>
+      <w:lvlText w:val="%5."/>
+      <w:lvlJc w:val="left"/>
+      <w:pPr>
+        <w:ind w:left="3653" w:hanging="360"/>
+      </w:pPr>
+    </w:lvl>
+    <w:lvl w:ilvl="5" w:tplc="0409001B" w:tentative="1">
+      <w:start w:val="1"/>
+      <w:numFmt w:val="lowerRoman"/>
+      <w:lvlText w:val="%6."/>
+      <w:lvlJc w:val="right"/>
+      <w:pPr>
+        <w:ind w:left="4373" w:hanging="180"/>
+      </w:pPr>
+    </w:lvl>
+    <w:lvl w:ilvl="6" w:tplc="0409000F" w:tentative="1">
+      <w:start w:val="1"/>
+      <w:numFmt w:val="decimal"/>
+      <w:lvlText w:val="%7."/>
+      <w:lvlJc w:val="left"/>
+      <w:pPr>
+        <w:ind w:left="5093" w:hanging="360"/>
+      </w:pPr>
+    </w:lvl>
+    <w:lvl w:ilvl="7" w:tplc="04090019" w:tentative="1">
+      <w:start w:val="1"/>
+      <w:numFmt w:val="lowerLetter"/>
+      <w:lvlText w:val="%8."/>
+      <w:lvlJc w:val="left"/>
+      <w:pPr>
+        <w:ind w:left="5813" w:hanging="360"/>
+      </w:pPr>
+    </w:lvl>
+    <w:lvl w:ilvl="8" w:tplc="0409001B" w:tentative="1">
+      <w:start w:val="1"/>
+      <w:numFmt w:val="lowerRoman"/>
+      <w:lvlText w:val="%9."/>
+      <w:lvlJc w:val="right"/>
+      <w:pPr>
+        <w:ind w:left="6533" w:hanging="180"/>
+      </w:pPr>
+    </w:lvl>
+  </w:abstractNum>
+  <w:abstractNum w:abstractNumId="22" w15:restartNumberingAfterBreak="0">
     <w:nsid w:val="6B09135F"/>
     <w:multiLevelType w:val="hybridMultilevel"/>
     <w:tmpl w:val="C39A8B1A"/>
@@ -5242,7 +5525,7 @@
       </w:pPr>
     </w:lvl>
   </w:abstractNum>
-  <w:abstractNum w:abstractNumId="22" w15:restartNumberingAfterBreak="0">
+  <w:abstractNum w:abstractNumId="23" w15:restartNumberingAfterBreak="0">
     <w:nsid w:val="74867D5D"/>
     <w:multiLevelType w:val="hybridMultilevel"/>
     <w:tmpl w:val="C24C592A"/>
@@ -5331,7 +5614,7 @@
       </w:pPr>
     </w:lvl>
   </w:abstractNum>
-  <w:abstractNum w:abstractNumId="23" w15:restartNumberingAfterBreak="0">
+  <w:abstractNum w:abstractNumId="24" w15:restartNumberingAfterBreak="0">
     <w:nsid w:val="74EC4447"/>
     <w:multiLevelType w:val="singleLevel"/>
     <w:tmpl w:val="04090001"/>
@@ -5391,13 +5674,13 @@
     <w:abstractNumId w:val="17"/>
   </w:num>
   <w:num w:numId="14">
-    <w:abstractNumId w:val="23"/>
+    <w:abstractNumId w:val="24"/>
   </w:num>
   <w:num w:numId="15">
-    <w:abstractNumId w:val="21"/>
+    <w:abstractNumId w:val="22"/>
   </w:num>
   <w:num w:numId="16">
-    <w:abstractNumId w:val="22"/>
+    <w:abstractNumId w:val="23"/>
   </w:num>
   <w:num w:numId="17">
     <w:abstractNumId w:val="16"/>
@@ -5425,6 +5708,9 @@
   </w:num>
   <w:num w:numId="25">
     <w:abstractNumId w:val="19"/>
+  </w:num>
+  <w:num w:numId="26">
+    <w:abstractNumId w:val="21"/>
   </w:num>
 </w:numbering>
 </file>
@@ -6914,15 +7200,15 @@
 <file path=customXml/itemProps3.xml><?xml version="1.0" encoding="utf-8"?>
 <ds:datastoreItem xmlns:ds="http://schemas.openxmlformats.org/officeDocument/2006/customXml" ds:itemID="{2A76CE26-06FF-4835-817C-1A5CD3E7E1B8}">
   <ds:schemaRefs>
+    <ds:schemaRef ds:uri="http://purl.org/dc/terms/"/>
+    <ds:schemaRef ds:uri="http://schemas.microsoft.com/office/2006/documentManagement/types"/>
     <ds:schemaRef ds:uri="http://purl.org/dc/dcmitype/"/>
+    <ds:schemaRef ds:uri="90cc9ed5-125c-488b-a883-4b2061b7b65f"/>
     <ds:schemaRef ds:uri="http://www.w3.org/XML/1998/namespace"/>
-    <ds:schemaRef ds:uri="http://schemas.microsoft.com/office/2006/documentManagement/types"/>
+    <ds:schemaRef ds:uri="http://purl.org/dc/elements/1.1/"/>
     <ds:schemaRef ds:uri="http://schemas.microsoft.com/office/infopath/2007/PartnerControls"/>
-    <ds:schemaRef ds:uri="http://purl.org/dc/terms/"/>
     <ds:schemaRef ds:uri="http://schemas.openxmlformats.org/package/2006/metadata/core-properties"/>
-    <ds:schemaRef ds:uri="90cc9ed5-125c-488b-a883-4b2061b7b65f"/>
     <ds:schemaRef ds:uri="http://schemas.microsoft.com/office/2006/metadata/properties"/>
-    <ds:schemaRef ds:uri="http://purl.org/dc/elements/1.1/"/>
   </ds:schemaRefs>
 </ds:datastoreItem>
 </file>